--- a/Documentation/1.Descrição Geral da solução.docx
+++ b/Documentation/1.Descrição Geral da solução.docx
@@ -6,11 +6,15 @@
       <w:pPr>
         <w:rPr>
           <w:b/>
-        </w:rPr>
-      </w:pPr>
-      <w:r>
-        <w:rPr>
-          <w:b/>
+          <w:sz w:val="28"/>
+          <w:szCs w:val="28"/>
+        </w:rPr>
+      </w:pPr>
+      <w:r>
+        <w:rPr>
+          <w:b/>
+          <w:sz w:val="28"/>
+          <w:szCs w:val="28"/>
         </w:rPr>
         <w:t>Solução:</w:t>
       </w:r>
@@ -20,13 +24,19 @@
         <w:t>Desenvolver um sistema</w:t>
       </w:r>
       <w:r>
-        <w:t xml:space="preserve"> Web e WebService,</w:t>
-      </w:r>
-      <w:r>
-        <w:t xml:space="preserve"> capaz de</w:t>
-      </w:r>
-      <w:r>
-        <w:t xml:space="preserve"> informar disponibilizar malhas de rotas previamente carregadas, para consultas visando, </w:t>
+        <w:t xml:space="preserve"> Web </w:t>
+      </w:r>
+      <w:r>
+        <w:t>/</w:t>
+      </w:r>
+      <w:r>
+        <w:t xml:space="preserve"> WebService,</w:t>
+      </w:r>
+      <w:r>
+        <w:t xml:space="preserve"> capaz </w:t>
+      </w:r>
+      <w:r>
+        <w:t xml:space="preserve">disponibilizar malhas de rotas previamente carregadas, para consultas visando, </w:t>
       </w:r>
       <w:r>
         <w:t xml:space="preserve">a melhor rota com menor </w:t>
@@ -37,58 +47,47 @@
       <w:r>
         <w:t xml:space="preserve"> possível.</w:t>
       </w:r>
-      <w:r>
-        <w:br/>
-      </w:r>
-      <w:r>
-        <w:br/>
-      </w:r>
-      <w:r>
-        <w:rPr>
-          <w:b/>
-        </w:rPr>
-        <w:t>Conceito</w:t>
-      </w:r>
-      <w:r>
-        <w:rPr>
-          <w:b/>
-        </w:rPr>
-        <w:t xml:space="preserve"> por traz da solução</w:t>
-      </w:r>
-      <w:r>
-        <w:rPr>
-          <w:b/>
-        </w:rPr>
-        <w:t>:</w:t>
-      </w:r>
-      <w:r>
-        <w:rPr>
-          <w:b/>
-        </w:rPr>
-        <w:br/>
-      </w:r>
-      <w:r>
-        <w:t xml:space="preserve">Para a solução fundamental para este problema, imaginei a utilização de um algoritmo de inteligência artificial chamado A* (A Star). Incialmente, vejamos o problema na imagem abaixo para melhor entende-lo completamente. Comparado a esta imagem, onde os pontos seriam origens ou destinos e os seguimentos de retas (não necessariamente retas), seriam as rotas entre cada deslocamento contendo seu espaço em km (quilômetros). Cada rota possui um custo de trajeto, porém podemos ter mais de uma única forma para se sair de um ponto e chegar a outro ponto. </w:t>
-      </w:r>
-      <w:proofErr w:type="spellStart"/>
-      <w:r>
-        <w:t>Ex</w:t>
-      </w:r>
-      <w:proofErr w:type="spellEnd"/>
-      <w:r>
-        <w:t xml:space="preserve">: Como dado como exemplo no enunciado, do problema. </w:t>
-      </w:r>
-      <w:r>
-        <w:br/>
-        <w:t xml:space="preserve">Se tivermos o caso onde seja necessário navegar do ponto de Origem A para ponto de Destino D e apenas olhando para a figura abaixo, poderemos verificar de imediato que existem </w:t>
-      </w:r>
-      <w:proofErr w:type="gramStart"/>
-      <w:r>
-        <w:t>3</w:t>
-      </w:r>
-      <w:proofErr w:type="gramEnd"/>
-      <w:r>
-        <w:t xml:space="preserve"> formas de sair do ponto A e chegar ao ponto D:</w:t>
+    </w:p>
+    <w:p>
+      <w:r>
+        <w:t xml:space="preserve">O projeto teve como tecnologia escolhida a plataforma </w:t>
+      </w:r>
+      <w:proofErr w:type="gramStart"/>
+      <w:r>
+        <w:t>Asp.</w:t>
+      </w:r>
+      <w:proofErr w:type="gramEnd"/>
+      <w:r>
+        <w:t>net. Mesmo sendo um teste para avaliação, existe um risco grande do domínio do problema ser maior do que o solicitado e girar em torno de diversos e complexos “</w:t>
+      </w:r>
+      <w:proofErr w:type="spellStart"/>
+      <w:r>
+        <w:t>Bounded</w:t>
+      </w:r>
+      <w:proofErr w:type="spellEnd"/>
+      <w:r>
+        <w:t xml:space="preserve"> </w:t>
+      </w:r>
+      <w:proofErr w:type="spellStart"/>
+      <w:r>
+        <w:t>Contexts</w:t>
+      </w:r>
+      <w:proofErr w:type="spellEnd"/>
+      <w:r>
+        <w:t>” e necessidades outras integrações. Por este motivo escolhi esta plataforma,</w:t>
+      </w:r>
+      <w:proofErr w:type="gramStart"/>
+      <w:r>
+        <w:t xml:space="preserve">  </w:t>
+      </w:r>
+      <w:proofErr w:type="gramEnd"/>
+      <w:r>
+        <w:t>a sua capacidade de se adaptar a diferentes cenários mais pesados ou não.</w:t>
+      </w:r>
+    </w:p>
+    <w:p>
+      <w:r>
+        <w:t>Para este sistema fiz uma segregação de responsabilidades e desenvolvi com duas premissas em mente:</w:t>
       </w:r>
     </w:p>
     <w:p>
@@ -96,11 +95,31 @@
         <w:pStyle w:val="ListParagraph"/>
         <w:numPr>
           <w:ilvl w:val="0"/>
-          <w:numId w:val="1"/>
+          <w:numId w:val="2"/>
         </w:numPr>
       </w:pPr>
       <w:r>
-        <w:t>A-&gt;B-&gt;D =25 km</w:t>
+        <w:t xml:space="preserve">Disponibilizar um portal para carregamento de arquivos de mapas pelo administrador do sistema. Até este ponto, não coloquei segurança de usuário para não haver necessidade de mais integrações, como </w:t>
+      </w:r>
+      <w:proofErr w:type="gramStart"/>
+      <w:r>
+        <w:t>por exemplo</w:t>
+      </w:r>
+      <w:proofErr w:type="gramEnd"/>
+      <w:r>
+        <w:t xml:space="preserve"> questões do tipo:</w:t>
+      </w:r>
+      <w:r>
+        <w:br/>
+        <w:t>Usuário é local (interno do sistema) ou relacionado ao usuário de rede de um ambiente coorporativo (</w:t>
+      </w:r>
+      <w:proofErr w:type="spellStart"/>
+      <w:r>
+        <w:t>login</w:t>
+      </w:r>
+      <w:proofErr w:type="spellEnd"/>
+      <w:r>
+        <w:t xml:space="preserve"> de rede), esta segunda opção seria ideal caso um certo departamento ou setor pudesse fazer alterações de mapa nos sistema enquanto outros apenas poderiam consultar ou utilizar outros módulos que viriam futuramente. Visando fugir destas questões mais complexas por não ter toda a visão do negocio, me concentrei na arquitetura do sistema e suas funcionalidades principais.</w:t>
       </w:r>
     </w:p>
     <w:p>
@@ -108,224 +127,33 @@
         <w:pStyle w:val="ListParagraph"/>
         <w:numPr>
           <w:ilvl w:val="0"/>
-          <w:numId w:val="1"/>
+          <w:numId w:val="2"/>
         </w:numPr>
       </w:pPr>
       <w:r>
-        <w:t>A-&gt;C-&gt;D =50 km</w:t>
-      </w:r>
-    </w:p>
-    <w:p>
-      <w:pPr>
-        <w:pStyle w:val="ListParagraph"/>
-        <w:numPr>
-          <w:ilvl w:val="0"/>
-          <w:numId w:val="1"/>
-        </w:numPr>
-      </w:pPr>
-      <w:r>
-        <w:t>A-&gt;B-&gt;E-&gt;D=90 km</w:t>
-      </w:r>
-    </w:p>
-    <w:p>
-      <w:r>
-        <w:t>Mas se prestarmos a atenção aos valores de deslocamento somente um deles será o melhor por possuir o menor deslocamento. PS: em outros casos poderia haver coincidências.</w:t>
-      </w:r>
-      <w:r>
-        <w:br/>
-        <w:t xml:space="preserve">O algoritmo A* é capaz de ao longo de sua jornada virtual pelos pontos calcular quais possibilidades de navegação de um ponto a outro levando em consideração qual o custo de processamento de cada navegação.  </w:t>
-      </w:r>
-      <w:r>
-        <w:rPr>
-          <w:b/>
-        </w:rPr>
-        <w:br/>
-      </w:r>
-      <w:r>
-        <w:br/>
-      </w:r>
-      <w:r>
-        <w:rPr>
-          <w:noProof/>
-          <w:lang w:eastAsia="pt-BR"/>
-        </w:rPr>
-        <w:drawing>
-          <wp:inline distT="0" distB="0" distL="0" distR="0">
-            <wp:extent cx="1859950" cy="2172614"/>
-            <wp:effectExtent l="0" t="0" r="6985" b="0"/>
-            <wp:docPr id="1" name="Picture 1" descr="C:\Users\Willismar\AppData\Local\Microsoft\Windows\INetCache\Content.Word\ideia.png"/>
-            <wp:cNvGraphicFramePr>
-              <a:graphicFrameLocks xmlns:a="http://schemas.openxmlformats.org/drawingml/2006/main" noChangeAspect="1"/>
-            </wp:cNvGraphicFramePr>
-            <a:graphic xmlns:a="http://schemas.openxmlformats.org/drawingml/2006/main">
-              <a:graphicData uri="http://schemas.openxmlformats.org/drawingml/2006/picture">
-                <pic:pic xmlns:pic="http://schemas.openxmlformats.org/drawingml/2006/picture">
-                  <pic:nvPicPr>
-                    <pic:cNvPr id="0" name="Picture 1" descr="C:\Users\Willismar\AppData\Local\Microsoft\Windows\INetCache\Content.Word\ideia.png"/>
-                    <pic:cNvPicPr>
-                      <a:picLocks noChangeAspect="1" noChangeArrowheads="1"/>
-                    </pic:cNvPicPr>
-                  </pic:nvPicPr>
-                  <pic:blipFill>
-                    <a:blip r:embed="rId6" cstate="print">
-                      <a:extLst>
-                        <a:ext uri="{28A0092B-C50C-407E-A947-70E740481C1C}">
-                          <a14:useLocalDpi xmlns:a14="http://schemas.microsoft.com/office/drawing/2010/main" val="0"/>
-                        </a:ext>
-                      </a:extLst>
-                    </a:blip>
-                    <a:srcRect/>
-                    <a:stretch>
-                      <a:fillRect/>
-                    </a:stretch>
-                  </pic:blipFill>
-                  <pic:spPr bwMode="auto">
-                    <a:xfrm>
-                      <a:off x="0" y="0"/>
-                      <a:ext cx="1860464" cy="2173214"/>
-                    </a:xfrm>
-                    <a:prstGeom prst="rect">
-                      <a:avLst/>
-                    </a:prstGeom>
-                    <a:noFill/>
-                    <a:ln>
-                      <a:noFill/>
-                    </a:ln>
-                  </pic:spPr>
-                </pic:pic>
-              </a:graphicData>
-            </a:graphic>
-          </wp:inline>
-        </w:drawing>
-      </w:r>
-    </w:p>
-    <w:p>
-      <w:r>
-        <w:t>Com o menor valor de deslocamento é possível calcular o custo de combustível para o caminhão de entregas.</w:t>
-      </w:r>
-      <w:r>
-        <w:br/>
-      </w:r>
-      <w:r>
-        <w:br/>
-      </w:r>
-      <w:r>
-        <w:br/>
-      </w:r>
-      <w:r>
-        <w:br/>
-      </w:r>
-      <w:r>
-        <w:br/>
-      </w:r>
-      <w:r>
-        <w:lastRenderedPageBreak/>
-        <w:t xml:space="preserve">Durante a consulta </w:t>
-      </w:r>
-      <w:r>
-        <w:t xml:space="preserve">de </w:t>
-      </w:r>
-      <w:r>
-        <w:t>menor trajeto</w:t>
-      </w:r>
-      <w:r>
-        <w:t>, o sistema</w:t>
-      </w:r>
-      <w:r>
-        <w:t xml:space="preserve"> </w:t>
-      </w:r>
-      <w:r>
-        <w:t>processa o seguinte calculo abaixo:</w:t>
-      </w:r>
-      <w:r>
-        <w:br/>
-        <w:t xml:space="preserve">Onde </w:t>
-      </w:r>
-      <w:r>
-        <w:t>“</w:t>
-      </w:r>
-      <w:proofErr w:type="spellStart"/>
-      <w:proofErr w:type="gramStart"/>
-      <w:r>
-        <w:rPr>
-          <w:b/>
-        </w:rPr>
-        <w:t>Custo</w:t>
-      </w:r>
-      <w:r>
-        <w:rPr>
-          <w:b/>
-        </w:rPr>
-        <w:t>Total</w:t>
-      </w:r>
-      <w:r>
-        <w:rPr>
-          <w:b/>
-        </w:rPr>
-        <w:t>Deslocamento</w:t>
-      </w:r>
-      <w:proofErr w:type="spellEnd"/>
-      <w:proofErr w:type="gramEnd"/>
-      <w:r>
-        <w:t xml:space="preserve">” </w:t>
-      </w:r>
-      <w:r>
-        <w:t xml:space="preserve">é o valor desejado bem como as rotas, </w:t>
-      </w:r>
-      <w:r>
-        <w:t>que nada mais é do que uma somatória de todos os trechos que definem o menor caminho possível calculado pelo algoritmo A*</w:t>
-      </w:r>
-      <w:r>
-        <w:t xml:space="preserve"> e sua unidade é Km(</w:t>
-      </w:r>
-      <w:proofErr w:type="spellStart"/>
-      <w:r>
-        <w:t>quilometros</w:t>
-      </w:r>
-      <w:proofErr w:type="spellEnd"/>
-      <w:r>
-        <w:t>)</w:t>
-      </w:r>
-      <w:r>
-        <w:t>.</w:t>
-      </w:r>
-      <w:r>
-        <w:br/>
-        <w:t>A variável “</w:t>
-      </w:r>
-      <w:proofErr w:type="spellStart"/>
-      <w:r>
-        <w:rPr>
-          <w:b/>
-        </w:rPr>
-        <w:t>AutonomiaDoVeiculo</w:t>
-      </w:r>
-      <w:proofErr w:type="spellEnd"/>
-      <w:r>
-        <w:t>” é informado no momento da pesquisa, assim como a variável “</w:t>
-      </w:r>
-      <w:proofErr w:type="spellStart"/>
-      <w:r>
-        <w:rPr>
-          <w:b/>
-        </w:rPr>
-        <w:t>ValorDoLitroDeCombustivel</w:t>
-      </w:r>
-      <w:proofErr w:type="spellEnd"/>
-      <w:r>
-        <w:t>”.</w:t>
-      </w:r>
-      <w:r>
-        <w:br/>
-      </w:r>
-      <w:r>
-        <w:br/>
-      </w:r>
-      <w:r>
-        <w:rPr>
-          <w:position w:val="-18"/>
-        </w:rPr>
-        <w:object w:dxaOrig="4080" w:dyaOrig="400">
+        <w:t>Disponibilizar um WebService (API) em que uma aplicação mobile ou um sistema externo pudesse ser desenvolvido para acessar este dado.</w:t>
+      </w:r>
+    </w:p>
+    <w:p>
+      <w:pPr>
+        <w:rPr>
+          <w:b/>
+          <w:sz w:val="28"/>
+          <w:szCs w:val="28"/>
+        </w:rPr>
+      </w:pPr>
+      <w:r>
+        <w:rPr>
+          <w:b/>
+          <w:sz w:val="28"/>
+          <w:szCs w:val="28"/>
+        </w:rPr>
+        <w:t>Caso de Uso</w:t>
+      </w:r>
+    </w:p>
+    <w:p>
+      <w:r>
+        <w:pict>
           <v:shapetype id="_x0000_t75" coordsize="21600,21600" o:spt="75" o:preferrelative="t" path="m@4@5l@4@11@9@11@9@5xe" filled="f" stroked="f">
             <v:stroke joinstyle="miter"/>
             <v:formulas>
@@ -345,25 +173,1987 @@
             <v:path o:extrusionok="f" gradientshapeok="t" o:connecttype="rect"/>
             <o:lock v:ext="edit" aspectratio="t"/>
           </v:shapetype>
-          <v:shape id="_x0000_i1025" type="#_x0000_t75" style="width:377.85pt;height:36.85pt" o:ole="">
-            <v:imagedata r:id="rId7" o:title=""/>
+          <v:shape id="_x0000_i1027" type="#_x0000_t75" style="width:433.65pt;height:234.4pt">
+            <v:imagedata r:id="rId6" o:title="2.UseCase Diagram0"/>
           </v:shape>
-          <o:OLEObject Type="Embed" ProgID="Equation.DSMT4" ShapeID="_x0000_i1025" DrawAspect="Content" ObjectID="_1506786679" r:id="rId8"/>
+        </w:pict>
+      </w:r>
+    </w:p>
+    <w:p/>
+    <w:p/>
+    <w:p>
+      <w:pPr>
+        <w:rPr>
+          <w:b/>
+          <w:sz w:val="28"/>
+          <w:szCs w:val="28"/>
+        </w:rPr>
+      </w:pPr>
+      <w:r>
+        <w:rPr>
+          <w:b/>
+          <w:sz w:val="28"/>
+          <w:szCs w:val="28"/>
+        </w:rPr>
+        <w:lastRenderedPageBreak/>
+        <w:t xml:space="preserve">A </w:t>
+      </w:r>
+      <w:r>
+        <w:rPr>
+          <w:b/>
+          <w:sz w:val="28"/>
+          <w:szCs w:val="28"/>
+        </w:rPr>
+        <w:t>Arquitetura</w:t>
+      </w:r>
+    </w:p>
+    <w:p>
+      <w:r>
+        <w:t>O desenvolvimento do portal segue a arquitetura em CRUD - N camadas (</w:t>
+      </w:r>
+      <w:proofErr w:type="spellStart"/>
+      <w:r>
+        <w:t>Onion</w:t>
+      </w:r>
+      <w:proofErr w:type="spellEnd"/>
+      <w:r>
+        <w:t xml:space="preserve"> </w:t>
+      </w:r>
+      <w:proofErr w:type="spellStart"/>
+      <w:r>
+        <w:t>Architecture</w:t>
+      </w:r>
+      <w:proofErr w:type="spellEnd"/>
+      <w:r>
+        <w:t>):</w:t>
+      </w:r>
+    </w:p>
+    <w:p>
+      <w:pPr>
+        <w:pStyle w:val="ListParagraph"/>
+        <w:numPr>
+          <w:ilvl w:val="0"/>
+          <w:numId w:val="3"/>
+        </w:numPr>
+      </w:pPr>
+      <w:proofErr w:type="spellStart"/>
+      <w:r>
+        <w:t>Infrastructure</w:t>
+      </w:r>
+      <w:proofErr w:type="spellEnd"/>
+    </w:p>
+    <w:p>
+      <w:pPr>
+        <w:pStyle w:val="ListParagraph"/>
+        <w:numPr>
+          <w:ilvl w:val="1"/>
+          <w:numId w:val="3"/>
+        </w:numPr>
+      </w:pPr>
+      <w:proofErr w:type="gramStart"/>
+      <w:r>
+        <w:t>AvenueEntrega</w:t>
+      </w:r>
+      <w:proofErr w:type="gramEnd"/>
+      <w:r>
+        <w:t>.I18N (Internacionalização)</w:t>
+      </w:r>
+    </w:p>
+    <w:p>
+      <w:pPr>
+        <w:pStyle w:val="ListParagraph"/>
+        <w:numPr>
+          <w:ilvl w:val="1"/>
+          <w:numId w:val="3"/>
+        </w:numPr>
+      </w:pPr>
+      <w:proofErr w:type="spellStart"/>
+      <w:proofErr w:type="gramStart"/>
+      <w:r>
+        <w:t>AvenueEntrega</w:t>
+      </w:r>
+      <w:proofErr w:type="gramEnd"/>
+      <w:r>
+        <w:t>.Infrastructure</w:t>
+      </w:r>
+      <w:proofErr w:type="spellEnd"/>
+      <w:r>
+        <w:t xml:space="preserve"> (suporte para internacionalização)</w:t>
+      </w:r>
+    </w:p>
+    <w:p>
+      <w:pPr>
+        <w:pStyle w:val="ListParagraph"/>
+        <w:numPr>
+          <w:ilvl w:val="0"/>
+          <w:numId w:val="3"/>
+        </w:numPr>
+      </w:pPr>
+      <w:r>
+        <w:t xml:space="preserve">Domain </w:t>
+      </w:r>
+      <w:proofErr w:type="spellStart"/>
+      <w:r>
+        <w:t>Model</w:t>
+      </w:r>
+      <w:proofErr w:type="spellEnd"/>
+    </w:p>
+    <w:p>
+      <w:pPr>
+        <w:pStyle w:val="ListParagraph"/>
+        <w:numPr>
+          <w:ilvl w:val="1"/>
+          <w:numId w:val="3"/>
+        </w:numPr>
+      </w:pPr>
+      <w:proofErr w:type="spellStart"/>
+      <w:proofErr w:type="gramStart"/>
+      <w:r>
+        <w:t>AvenueEntrega</w:t>
+      </w:r>
+      <w:proofErr w:type="gramEnd"/>
+      <w:r>
+        <w:t>.Model</w:t>
+      </w:r>
+      <w:proofErr w:type="spellEnd"/>
+      <w:r>
+        <w:t xml:space="preserve"> (Modelo de domínio baseado nos requisitos – modelo pobre sem </w:t>
+      </w:r>
+      <w:proofErr w:type="spellStart"/>
+      <w:r>
+        <w:t>metodos</w:t>
+      </w:r>
+      <w:proofErr w:type="spellEnd"/>
+      <w:r>
+        <w:t>)</w:t>
+      </w:r>
+    </w:p>
+    <w:p>
+      <w:pPr>
+        <w:pStyle w:val="ListParagraph"/>
+        <w:numPr>
+          <w:ilvl w:val="1"/>
+          <w:numId w:val="3"/>
+        </w:numPr>
+      </w:pPr>
+      <w:proofErr w:type="spellStart"/>
+      <w:proofErr w:type="gramStart"/>
+      <w:r>
+        <w:t>AvenueEntrega</w:t>
+      </w:r>
+      <w:proofErr w:type="gramEnd"/>
+      <w:r>
+        <w:t>.Rules</w:t>
+      </w:r>
+      <w:proofErr w:type="spellEnd"/>
+      <w:r>
+        <w:t xml:space="preserve"> (Regras de negocio para o domínio)</w:t>
+      </w:r>
+    </w:p>
+    <w:p>
+      <w:pPr>
+        <w:pStyle w:val="ListParagraph"/>
+        <w:numPr>
+          <w:ilvl w:val="1"/>
+          <w:numId w:val="3"/>
+        </w:numPr>
+      </w:pPr>
+      <w:proofErr w:type="spellStart"/>
+      <w:proofErr w:type="gramStart"/>
+      <w:r>
+        <w:t>AvenueEntrega</w:t>
+      </w:r>
+      <w:proofErr w:type="gramEnd"/>
+      <w:r>
+        <w:t>.Rules.UnitTest</w:t>
+      </w:r>
+      <w:proofErr w:type="spellEnd"/>
+      <w:r>
+        <w:t xml:space="preserve"> (Testes básicos para validação apenas da lógica de encontrar a melhor rota por custo)</w:t>
+      </w:r>
+    </w:p>
+    <w:p>
+      <w:pPr>
+        <w:pStyle w:val="ListParagraph"/>
+        <w:numPr>
+          <w:ilvl w:val="0"/>
+          <w:numId w:val="3"/>
+        </w:numPr>
+      </w:pPr>
+      <w:proofErr w:type="spellStart"/>
+      <w:r>
+        <w:t>Repository</w:t>
+      </w:r>
+      <w:proofErr w:type="spellEnd"/>
+    </w:p>
+    <w:p>
+      <w:pPr>
+        <w:pStyle w:val="ListParagraph"/>
+        <w:numPr>
+          <w:ilvl w:val="1"/>
+          <w:numId w:val="3"/>
+        </w:numPr>
+      </w:pPr>
+      <w:proofErr w:type="spellStart"/>
+      <w:proofErr w:type="gramStart"/>
+      <w:r>
+        <w:t>AvenueEntrega</w:t>
+      </w:r>
+      <w:proofErr w:type="gramEnd"/>
+      <w:r>
+        <w:t>.RepositoryFile</w:t>
+      </w:r>
+      <w:proofErr w:type="spellEnd"/>
+      <w:r>
+        <w:t xml:space="preserve"> (Camada de persistência de arquivo </w:t>
+      </w:r>
+      <w:proofErr w:type="spellStart"/>
+      <w:r>
+        <w:t>txt</w:t>
+      </w:r>
+      <w:proofErr w:type="spellEnd"/>
+      <w:r>
+        <w:t>)</w:t>
+      </w:r>
+    </w:p>
+    <w:p>
+      <w:pPr>
+        <w:pStyle w:val="ListParagraph"/>
+        <w:numPr>
+          <w:ilvl w:val="1"/>
+          <w:numId w:val="3"/>
+        </w:numPr>
+      </w:pPr>
+      <w:proofErr w:type="spellStart"/>
+      <w:proofErr w:type="gramStart"/>
+      <w:r>
+        <w:t>AvenueEntrega</w:t>
+      </w:r>
+      <w:proofErr w:type="gramEnd"/>
+      <w:r>
+        <w:t>.RepositoryNHibernate</w:t>
+      </w:r>
+      <w:proofErr w:type="spellEnd"/>
+      <w:r>
+        <w:t xml:space="preserve"> (Camada de persistência ORM para modelos de classes do sistema)</w:t>
+      </w:r>
+    </w:p>
+    <w:p>
+      <w:pPr>
+        <w:pStyle w:val="ListParagraph"/>
+        <w:numPr>
+          <w:ilvl w:val="1"/>
+          <w:numId w:val="3"/>
+        </w:numPr>
+      </w:pPr>
+      <w:proofErr w:type="spellStart"/>
+      <w:proofErr w:type="gramStart"/>
+      <w:r>
+        <w:t>AvenueEntrega</w:t>
+      </w:r>
+      <w:proofErr w:type="gramEnd"/>
+      <w:r>
+        <w:t>.RepositoryNHibernate.IntegratesTest</w:t>
+      </w:r>
+      <w:proofErr w:type="spellEnd"/>
+      <w:r>
+        <w:t xml:space="preserve"> (Camada para testes com banco de dados e </w:t>
+      </w:r>
+      <w:proofErr w:type="spellStart"/>
+      <w:r>
+        <w:t>persistencia</w:t>
+      </w:r>
+      <w:proofErr w:type="spellEnd"/>
+      <w:r>
+        <w:t>)</w:t>
+      </w:r>
+    </w:p>
+    <w:p>
+      <w:pPr>
+        <w:pStyle w:val="ListParagraph"/>
+        <w:numPr>
+          <w:ilvl w:val="0"/>
+          <w:numId w:val="3"/>
+        </w:numPr>
+      </w:pPr>
+      <w:r>
+        <w:t>Services</w:t>
+      </w:r>
+    </w:p>
+    <w:p>
+      <w:pPr>
+        <w:pStyle w:val="ListParagraph"/>
+        <w:numPr>
+          <w:ilvl w:val="1"/>
+          <w:numId w:val="3"/>
+        </w:numPr>
+      </w:pPr>
+      <w:proofErr w:type="spellStart"/>
+      <w:proofErr w:type="gramStart"/>
+      <w:r>
+        <w:t>AvenueEntrega</w:t>
+      </w:r>
+      <w:proofErr w:type="gramEnd"/>
+      <w:r>
+        <w:t>.DataContracts</w:t>
+      </w:r>
+      <w:proofErr w:type="spellEnd"/>
+      <w:r>
+        <w:t xml:space="preserve"> (camada de classes responsável por mensagerias trocadas entre o sistema do modelo e serviços)</w:t>
+      </w:r>
+    </w:p>
+    <w:p>
+      <w:pPr>
+        <w:pStyle w:val="ListParagraph"/>
+        <w:numPr>
+          <w:ilvl w:val="1"/>
+          <w:numId w:val="3"/>
+        </w:numPr>
+      </w:pPr>
+      <w:proofErr w:type="spellStart"/>
+      <w:proofErr w:type="gramStart"/>
+      <w:r>
+        <w:t>AvenueEntrega</w:t>
+      </w:r>
+      <w:proofErr w:type="gramEnd"/>
+      <w:r>
+        <w:t>.ServiceETL</w:t>
+      </w:r>
+      <w:proofErr w:type="spellEnd"/>
+      <w:r>
+        <w:t xml:space="preserve"> (camada responsável por instanciar o repositório de arquivo e tratar o arquivo </w:t>
+      </w:r>
+      <w:proofErr w:type="spellStart"/>
+      <w:r>
+        <w:t>txt</w:t>
+      </w:r>
+      <w:proofErr w:type="spellEnd"/>
+      <w:r>
+        <w:t xml:space="preserve"> enviado antes de persisti-lo)</w:t>
+      </w:r>
+    </w:p>
+    <w:p>
+      <w:pPr>
+        <w:pStyle w:val="ListParagraph"/>
+        <w:numPr>
+          <w:ilvl w:val="1"/>
+          <w:numId w:val="3"/>
+        </w:numPr>
+      </w:pPr>
+      <w:proofErr w:type="spellStart"/>
+      <w:proofErr w:type="gramStart"/>
+      <w:r>
+        <w:t>AvenueEntrega</w:t>
+      </w:r>
+      <w:proofErr w:type="gramEnd"/>
+      <w:r>
+        <w:t>.Service.ETL.IntegratedTest</w:t>
+      </w:r>
+      <w:proofErr w:type="spellEnd"/>
+    </w:p>
+    <w:p>
+      <w:pPr>
+        <w:pStyle w:val="ListParagraph"/>
+        <w:numPr>
+          <w:ilvl w:val="1"/>
+          <w:numId w:val="3"/>
+        </w:numPr>
+      </w:pPr>
+      <w:proofErr w:type="spellStart"/>
+      <w:proofErr w:type="gramStart"/>
+      <w:r>
+        <w:t>AvenueEntrega</w:t>
+      </w:r>
+      <w:proofErr w:type="gramEnd"/>
+      <w:r>
+        <w:t>.ServiceContracts</w:t>
+      </w:r>
+      <w:proofErr w:type="spellEnd"/>
+      <w:r>
+        <w:t xml:space="preserve"> (Contrato de serviços utilizados pelo portal e pela API - </w:t>
+      </w:r>
+      <w:proofErr w:type="spellStart"/>
+      <w:r>
+        <w:t>WebServices</w:t>
+      </w:r>
+      <w:proofErr w:type="spellEnd"/>
+      <w:r>
+        <w:t>)</w:t>
+      </w:r>
+    </w:p>
+    <w:p>
+      <w:pPr>
+        <w:pStyle w:val="ListParagraph"/>
+        <w:numPr>
+          <w:ilvl w:val="1"/>
+          <w:numId w:val="3"/>
+        </w:numPr>
+      </w:pPr>
+      <w:proofErr w:type="spellStart"/>
+      <w:proofErr w:type="gramStart"/>
+      <w:r>
+        <w:t>AvenueEntrega</w:t>
+      </w:r>
+      <w:proofErr w:type="gramEnd"/>
+      <w:r>
+        <w:t>.Services</w:t>
+      </w:r>
+      <w:proofErr w:type="spellEnd"/>
+      <w:r>
+        <w:t xml:space="preserve"> (contém os serviços principais da aplicação)</w:t>
+      </w:r>
+    </w:p>
+    <w:p>
+      <w:pPr>
+        <w:pStyle w:val="ListParagraph"/>
+        <w:numPr>
+          <w:ilvl w:val="1"/>
+          <w:numId w:val="3"/>
+        </w:numPr>
+      </w:pPr>
+      <w:proofErr w:type="spellStart"/>
+      <w:proofErr w:type="gramStart"/>
+      <w:r>
+        <w:t>AvenueEntrega</w:t>
+      </w:r>
+      <w:proofErr w:type="gramEnd"/>
+      <w:r>
+        <w:t>.Services.UnitTest</w:t>
+      </w:r>
+      <w:proofErr w:type="spellEnd"/>
+      <w:r>
+        <w:t xml:space="preserve"> (Teste unitário na camada de serviço e </w:t>
+      </w:r>
+      <w:proofErr w:type="spellStart"/>
+      <w:r>
+        <w:t>mock</w:t>
+      </w:r>
+      <w:proofErr w:type="spellEnd"/>
+      <w:r>
+        <w:t xml:space="preserve"> de dados)</w:t>
+      </w:r>
+    </w:p>
+    <w:p>
+      <w:pPr>
+        <w:pStyle w:val="ListParagraph"/>
+        <w:numPr>
+          <w:ilvl w:val="0"/>
+          <w:numId w:val="3"/>
+        </w:numPr>
+      </w:pPr>
+      <w:proofErr w:type="spellStart"/>
+      <w:r>
+        <w:t>Presentation</w:t>
+      </w:r>
+      <w:proofErr w:type="spellEnd"/>
+      <w:r>
+        <w:t xml:space="preserve"> </w:t>
+      </w:r>
+      <w:proofErr w:type="spellStart"/>
+      <w:r>
+        <w:t>Layer</w:t>
+      </w:r>
+      <w:proofErr w:type="spellEnd"/>
+    </w:p>
+    <w:p>
+      <w:pPr>
+        <w:pStyle w:val="ListParagraph"/>
+        <w:numPr>
+          <w:ilvl w:val="1"/>
+          <w:numId w:val="3"/>
+        </w:numPr>
+      </w:pPr>
+      <w:proofErr w:type="spellStart"/>
+      <w:proofErr w:type="gramStart"/>
+      <w:r>
+        <w:t>AvenueEntrega</w:t>
+      </w:r>
+      <w:proofErr w:type="gramEnd"/>
+      <w:r>
+        <w:t>.Web.MVC</w:t>
+      </w:r>
+      <w:proofErr w:type="spellEnd"/>
+      <w:r>
+        <w:t xml:space="preserve"> (portal de interação , envio de arquivo de </w:t>
+      </w:r>
+      <w:proofErr w:type="spellStart"/>
+      <w:r>
+        <w:t>map</w:t>
+      </w:r>
+      <w:proofErr w:type="spellEnd"/>
+      <w:r>
+        <w:t xml:space="preserve"> e busca por melhor rota)</w:t>
+      </w:r>
+    </w:p>
+    <w:p>
+      <w:pPr>
+        <w:pStyle w:val="ListParagraph"/>
+        <w:numPr>
+          <w:ilvl w:val="1"/>
+          <w:numId w:val="3"/>
+        </w:numPr>
+      </w:pPr>
+      <w:proofErr w:type="spellStart"/>
+      <w:proofErr w:type="gramStart"/>
+      <w:r>
+        <w:t>Avenie.</w:t>
+      </w:r>
+      <w:proofErr w:type="gramEnd"/>
+      <w:r>
+        <w:t>Entrega.Web.WCF</w:t>
+      </w:r>
+      <w:proofErr w:type="spellEnd"/>
+      <w:r>
+        <w:t xml:space="preserve"> (API para consumo por outros sistemas, sem envio de mapa)</w:t>
+      </w:r>
+    </w:p>
+    <w:p>
+      <w:r>
+        <w:t>Para o desenvolvimento desta aplicação utilizei alguns métodos e processos que fazem parte das habilidades que possuo e praticas de projeto.</w:t>
+      </w:r>
+    </w:p>
+    <w:p>
+      <w:r>
+        <w:t>Praticas de processos do DDD</w:t>
+      </w:r>
+      <w:proofErr w:type="gramStart"/>
+      <w:r>
+        <w:t xml:space="preserve">  </w:t>
+      </w:r>
+      <w:proofErr w:type="gramEnd"/>
+      <w:r>
+        <w:t xml:space="preserve">(Domain </w:t>
+      </w:r>
+      <w:proofErr w:type="spellStart"/>
+      <w:r>
+        <w:t>Driven</w:t>
+      </w:r>
+      <w:proofErr w:type="spellEnd"/>
+      <w:r>
+        <w:t xml:space="preserve"> Design) - Pensar no problema e nos relacionamentos entre as partes para desenvolver um core de sistema e ao redor disto ir levantando uma arquitetura.</w:t>
+      </w:r>
+    </w:p>
+    <w:p/>
+    <w:p/>
+    <w:p>
+      <w:r>
+        <w:rPr>
+          <w:b/>
+          <w:sz w:val="28"/>
+          <w:szCs w:val="28"/>
+        </w:rPr>
+        <w:lastRenderedPageBreak/>
+        <w:t>Implementação da arquitetura</w:t>
+      </w:r>
+      <w:r>
+        <w:rPr>
+          <w:b/>
+          <w:sz w:val="28"/>
+          <w:szCs w:val="28"/>
+        </w:rPr>
+        <w:t>:</w:t>
+      </w:r>
+      <w:r>
+        <w:rPr>
+          <w:b/>
+          <w:sz w:val="28"/>
+          <w:szCs w:val="28"/>
+        </w:rPr>
+        <w:br/>
+      </w:r>
+      <w:r>
+        <w:br/>
+      </w:r>
+      <w:r>
+        <w:rPr>
+          <w:b/>
+        </w:rPr>
+        <w:t xml:space="preserve">1-Infrastructure </w:t>
+      </w:r>
+      <w:proofErr w:type="spellStart"/>
+      <w:r>
+        <w:rPr>
+          <w:b/>
+        </w:rPr>
+        <w:t>Layer</w:t>
+      </w:r>
+      <w:proofErr w:type="spellEnd"/>
+      <w:r>
+        <w:rPr>
+          <w:b/>
+        </w:rPr>
+        <w:br/>
+      </w:r>
+      <w:r>
+        <w:t xml:space="preserve">Os artefatos da camada </w:t>
+      </w:r>
+      <w:proofErr w:type="gramStart"/>
+      <w:r>
+        <w:t>1</w:t>
+      </w:r>
+      <w:proofErr w:type="gramEnd"/>
+      <w:r>
+        <w:t xml:space="preserve"> </w:t>
+      </w:r>
+      <w:proofErr w:type="spellStart"/>
+      <w:r>
+        <w:t>Infrastructure</w:t>
+      </w:r>
+      <w:proofErr w:type="spellEnd"/>
+      <w:r>
+        <w:t xml:space="preserve"> somente servem para dar suporte se necessários para outras camadas, de forma que ele se torna uma camada que invade todas as outras. Por estas questões eu procurei generalizar o mínimo possível </w:t>
+      </w:r>
+      <w:proofErr w:type="gramStart"/>
+      <w:r>
+        <w:t>as</w:t>
+      </w:r>
+      <w:proofErr w:type="gramEnd"/>
+      <w:r>
+        <w:t xml:space="preserve"> outras camadas, pois geralmente o que pode ser generalizado em uma camada e servir de estrutura para outra pode ficar na infraestrutura. Porém existe o risco de outras camadas terem acesso a artefatos que não interessam a elas, então procurei generalizar pouco.</w:t>
+      </w:r>
+    </w:p>
+    <w:p>
+      <w:r>
+        <w:rPr>
+          <w:b/>
+        </w:rPr>
+        <w:t xml:space="preserve">2-Domain </w:t>
+      </w:r>
+      <w:proofErr w:type="spellStart"/>
+      <w:r>
+        <w:rPr>
+          <w:b/>
+        </w:rPr>
+        <w:t>Model</w:t>
+      </w:r>
+      <w:proofErr w:type="spellEnd"/>
+      <w:r>
+        <w:rPr>
+          <w:b/>
+        </w:rPr>
+        <w:t xml:space="preserve"> </w:t>
+      </w:r>
+      <w:proofErr w:type="spellStart"/>
+      <w:r>
+        <w:rPr>
+          <w:b/>
+        </w:rPr>
+        <w:t>Layer</w:t>
+      </w:r>
+      <w:proofErr w:type="spellEnd"/>
+      <w:r>
+        <w:rPr>
+          <w:b/>
+        </w:rPr>
+        <w:br/>
+      </w:r>
+      <w:r>
+        <w:t xml:space="preserve">Esta camada eu costumo segrega-la em </w:t>
+      </w:r>
+      <w:proofErr w:type="gramStart"/>
+      <w:r>
+        <w:t>2</w:t>
+      </w:r>
+      <w:proofErr w:type="gramEnd"/>
+      <w:r>
+        <w:t xml:space="preserve"> projetos (</w:t>
+      </w:r>
+      <w:proofErr w:type="spellStart"/>
+      <w:r>
+        <w:t>DomainModel</w:t>
+      </w:r>
+      <w:proofErr w:type="spellEnd"/>
+      <w:r>
+        <w:t xml:space="preserve"> e </w:t>
+      </w:r>
+      <w:proofErr w:type="spellStart"/>
+      <w:r>
+        <w:t>Rules</w:t>
+      </w:r>
+      <w:proofErr w:type="spellEnd"/>
+      <w:r>
+        <w:t>)</w:t>
+      </w:r>
+      <w:r>
+        <w:br/>
+        <w:t xml:space="preserve">No projeto </w:t>
+      </w:r>
+      <w:proofErr w:type="spellStart"/>
+      <w:r>
+        <w:rPr>
+          <w:b/>
+        </w:rPr>
+        <w:t>AvenueEntrega.Model</w:t>
+      </w:r>
+      <w:proofErr w:type="spellEnd"/>
+      <w:r>
+        <w:t xml:space="preserve"> existem apenas </w:t>
+      </w:r>
+      <w:proofErr w:type="spellStart"/>
+      <w:r>
+        <w:t>POCOs</w:t>
+      </w:r>
+      <w:proofErr w:type="spellEnd"/>
+      <w:r>
+        <w:t xml:space="preserve"> (</w:t>
+      </w:r>
+      <w:proofErr w:type="spellStart"/>
+      <w:r>
+        <w:t>Poor</w:t>
+      </w:r>
+      <w:proofErr w:type="spellEnd"/>
+      <w:r>
+        <w:t xml:space="preserve"> </w:t>
+      </w:r>
+      <w:proofErr w:type="spellStart"/>
+      <w:r>
+        <w:t>Old</w:t>
+      </w:r>
+      <w:proofErr w:type="spellEnd"/>
+      <w:r>
+        <w:t xml:space="preserve"> CLR </w:t>
+      </w:r>
+      <w:proofErr w:type="spellStart"/>
+      <w:r>
+        <w:t>Objects</w:t>
+      </w:r>
+      <w:proofErr w:type="spellEnd"/>
+      <w:r>
+        <w:t>), desta forma consigo construir apenas cascas de classes que irão interagir entre si e seus relacionamentos.</w:t>
+      </w:r>
+      <w:r>
+        <w:br/>
+        <w:t xml:space="preserve">No projeto </w:t>
+      </w:r>
+      <w:proofErr w:type="spellStart"/>
+      <w:r>
+        <w:rPr>
+          <w:b/>
+        </w:rPr>
+        <w:t>AvenueEntrega.Rules</w:t>
+      </w:r>
+      <w:proofErr w:type="spellEnd"/>
+      <w:r>
+        <w:t xml:space="preserve"> existem apenas regras de negócios entre as classes , como este teste possui poucas regras de negócio as regras básicas de cada entidade ficaram bem </w:t>
+      </w:r>
+      <w:proofErr w:type="spellStart"/>
+      <w:r>
+        <w:t>esplicitas</w:t>
+      </w:r>
+      <w:proofErr w:type="spellEnd"/>
+      <w:r>
+        <w:t xml:space="preserve"> em seus </w:t>
+      </w:r>
+      <w:proofErr w:type="spellStart"/>
+      <w:r>
+        <w:t>Specifications</w:t>
+      </w:r>
+      <w:proofErr w:type="spellEnd"/>
+      <w:r>
+        <w:t>.</w:t>
+      </w:r>
+    </w:p>
+    <w:p>
+      <w:r>
+        <w:rPr>
+          <w:b/>
+        </w:rPr>
+        <w:t xml:space="preserve">3-Repository </w:t>
+      </w:r>
+      <w:proofErr w:type="spellStart"/>
+      <w:r>
+        <w:rPr>
+          <w:b/>
+        </w:rPr>
+        <w:t>Layer</w:t>
+      </w:r>
+      <w:proofErr w:type="spellEnd"/>
+      <w:r>
+        <w:br/>
+        <w:t xml:space="preserve">Esta camada como o nome já diz apenas </w:t>
+      </w:r>
+      <w:proofErr w:type="gramStart"/>
+      <w:r>
+        <w:t>implementa</w:t>
+      </w:r>
+      <w:proofErr w:type="gramEnd"/>
+      <w:r>
+        <w:t xml:space="preserve"> os </w:t>
+      </w:r>
+      <w:proofErr w:type="spellStart"/>
+      <w:r>
+        <w:t>DataStores</w:t>
+      </w:r>
+      <w:proofErr w:type="spellEnd"/>
+      <w:r>
+        <w:t xml:space="preserve"> seja Banco de dados ou </w:t>
+      </w:r>
+      <w:proofErr w:type="spellStart"/>
+      <w:r>
+        <w:t>HardDisk</w:t>
+      </w:r>
+      <w:proofErr w:type="spellEnd"/>
+      <w:r>
+        <w:t xml:space="preserve">. Foi utilizado persistência em disco e persistência em Banco de dados relacional </w:t>
+      </w:r>
+      <w:proofErr w:type="spellStart"/>
+      <w:r>
+        <w:t>atravéz</w:t>
+      </w:r>
+      <w:proofErr w:type="spellEnd"/>
+      <w:r>
+        <w:t xml:space="preserve"> de um ORM conhecido e </w:t>
+      </w:r>
+      <w:proofErr w:type="spellStart"/>
+      <w:r>
+        <w:t>opensource</w:t>
+      </w:r>
+      <w:proofErr w:type="spellEnd"/>
+      <w:r>
+        <w:t xml:space="preserve"> </w:t>
+      </w:r>
+      <w:proofErr w:type="spellStart"/>
+      <w:proofErr w:type="gramStart"/>
+      <w:r>
+        <w:t>NHibernate</w:t>
+      </w:r>
+      <w:proofErr w:type="spellEnd"/>
+      <w:proofErr w:type="gramEnd"/>
+      <w:r>
+        <w:t>.</w:t>
+      </w:r>
+    </w:p>
+    <w:p>
+      <w:r>
+        <w:rPr>
+          <w:b/>
+        </w:rPr>
+        <w:t xml:space="preserve">4-Services </w:t>
+      </w:r>
+      <w:proofErr w:type="spellStart"/>
+      <w:r>
+        <w:rPr>
+          <w:b/>
+        </w:rPr>
+        <w:t>Layer</w:t>
+      </w:r>
+      <w:proofErr w:type="spellEnd"/>
+      <w:r>
+        <w:br/>
+        <w:t xml:space="preserve">Nesta camada, esta concentrado, todo o fluxo da aplicação. No projeto existem as funcionalidades principais que o sistema desempenhará. Porém toda e qualquer solicitação a estas funcionalidades seguem padrões estruturais, </w:t>
+      </w:r>
+      <w:proofErr w:type="gramStart"/>
+      <w:r>
+        <w:t>por exemplo</w:t>
+      </w:r>
+      <w:proofErr w:type="gramEnd"/>
+      <w:r>
+        <w:t xml:space="preserve"> todas estas funcionalidades recebem mensagens envelopadas para poder responder a elas.</w:t>
+      </w:r>
+      <w:r>
+        <w:br/>
+        <w:t xml:space="preserve">Exemplo: a funcionalidade de </w:t>
+      </w:r>
+      <w:r>
+        <w:t>“</w:t>
+      </w:r>
+      <w:proofErr w:type="spellStart"/>
+      <w:r>
+        <w:t>CalcularRota</w:t>
+      </w:r>
+      <w:proofErr w:type="spellEnd"/>
+      <w:r>
+        <w:t>”</w:t>
+      </w:r>
+      <w:r>
+        <w:t xml:space="preserve"> ela aceita um tipo de mensagem </w:t>
+      </w:r>
+      <w:r>
+        <w:t>“</w:t>
+      </w:r>
+      <w:proofErr w:type="spellStart"/>
+      <w:r>
+        <w:t>CalcularMelhorRotaRequest</w:t>
+      </w:r>
+      <w:proofErr w:type="spellEnd"/>
+      <w:r>
+        <w:t>”</w:t>
+      </w:r>
+      <w:r>
+        <w:t xml:space="preserve">, isto significa que ela recebe este objeto e dentro dele existem as especificações necessárias para esta funcionalidade desempenhar seu papel. Dentro deste envelope deve haver um objeto do tipo </w:t>
+      </w:r>
+      <w:r>
+        <w:t>“</w:t>
+      </w:r>
+      <w:proofErr w:type="spellStart"/>
+      <w:proofErr w:type="gramStart"/>
+      <w:r>
+        <w:t>ProblemaDTO</w:t>
+      </w:r>
+      <w:proofErr w:type="spellEnd"/>
+      <w:proofErr w:type="gramEnd"/>
+      <w:r>
+        <w:t>”</w:t>
+      </w:r>
+      <w:r>
+        <w:t xml:space="preserve">. Que seriam os requisitos para resolver o problema de rota. A resposta desta funcionalidade também se dá no formato de um envelope de mensagem respondendo a quem o solicitou com um envelope do tipo </w:t>
+      </w:r>
+      <w:r>
+        <w:t>“</w:t>
+      </w:r>
+      <w:proofErr w:type="spellStart"/>
+      <w:proofErr w:type="gramStart"/>
+      <w:r>
+        <w:t>CalcularMelhorRotaResponse</w:t>
+      </w:r>
+      <w:proofErr w:type="spellEnd"/>
+      <w:proofErr w:type="gramEnd"/>
+      <w:r>
+        <w:t>”</w:t>
+      </w:r>
+      <w:r>
+        <w:t xml:space="preserve">, internamente este outro tipo de mensagem possui somente o que </w:t>
+      </w:r>
+      <w:proofErr w:type="spellStart"/>
+      <w:r>
+        <w:t>sera</w:t>
+      </w:r>
+      <w:proofErr w:type="spellEnd"/>
+      <w:r>
+        <w:t xml:space="preserve"> de interesse a quem solicitou: </w:t>
+      </w:r>
+      <w:r>
+        <w:t>“</w:t>
+      </w:r>
+      <w:proofErr w:type="spellStart"/>
+      <w:r>
+        <w:t>CustoTotal</w:t>
+      </w:r>
+      <w:proofErr w:type="spellEnd"/>
+      <w:r>
+        <w:t>”</w:t>
+      </w:r>
+      <w:r>
+        <w:t xml:space="preserve">, </w:t>
+      </w:r>
+      <w:r>
+        <w:t>“</w:t>
+      </w:r>
+      <w:proofErr w:type="spellStart"/>
+      <w:r>
+        <w:t>MelhorCaminho</w:t>
+      </w:r>
+      <w:proofErr w:type="spellEnd"/>
+      <w:r>
+        <w:t>”</w:t>
+      </w:r>
+      <w:r>
+        <w:t xml:space="preserve">, </w:t>
+      </w:r>
+      <w:r>
+        <w:t>“</w:t>
+      </w:r>
+      <w:proofErr w:type="spellStart"/>
+      <w:r>
+        <w:t>Su</w:t>
+      </w:r>
+      <w:r>
+        <w:t>c</w:t>
+      </w:r>
+      <w:r>
+        <w:t>cess</w:t>
+      </w:r>
+      <w:proofErr w:type="spellEnd"/>
+      <w:r>
+        <w:t>”</w:t>
+      </w:r>
+      <w:r>
+        <w:t xml:space="preserve">, </w:t>
+      </w:r>
+      <w:r>
+        <w:t>“</w:t>
+      </w:r>
+      <w:proofErr w:type="spellStart"/>
+      <w:r>
+        <w:t>Men</w:t>
+      </w:r>
+      <w:r>
+        <w:t>s</w:t>
+      </w:r>
+      <w:r>
+        <w:t>sage</w:t>
+      </w:r>
+      <w:proofErr w:type="spellEnd"/>
+      <w:r>
+        <w:t>”</w:t>
+      </w:r>
+      <w:r>
+        <w:t xml:space="preserve">, e um </w:t>
+      </w:r>
+      <w:proofErr w:type="spellStart"/>
+      <w:r>
+        <w:t>dicionario</w:t>
+      </w:r>
+      <w:proofErr w:type="spellEnd"/>
+      <w:r>
+        <w:t xml:space="preserve"> de itens</w:t>
+      </w:r>
+      <w:r>
+        <w:t xml:space="preserve"> contendo resultados de validação “</w:t>
+      </w:r>
+      <w:proofErr w:type="spellStart"/>
+      <w:r>
+        <w:t>Rules</w:t>
+      </w:r>
+      <w:proofErr w:type="spellEnd"/>
+      <w:r>
+        <w:t>”</w:t>
+      </w:r>
+      <w:r>
+        <w:t>.</w:t>
+      </w:r>
+      <w:r>
+        <w:br/>
+        <w:t xml:space="preserve">Desta forma quem invoca esta funcionalidade descrita, apenas precisa conhecer um DTO (Data </w:t>
+      </w:r>
+      <w:proofErr w:type="spellStart"/>
+      <w:r>
+        <w:t>Transfer</w:t>
+      </w:r>
+      <w:proofErr w:type="spellEnd"/>
+      <w:r>
+        <w:t xml:space="preserve"> </w:t>
+      </w:r>
+      <w:proofErr w:type="spellStart"/>
+      <w:r>
+        <w:t>Object</w:t>
+      </w:r>
+      <w:proofErr w:type="spellEnd"/>
+      <w:r>
+        <w:t>)</w:t>
+      </w:r>
+      <w:r>
+        <w:t>,</w:t>
+      </w:r>
+      <w:r>
+        <w:t xml:space="preserve"> para hidrata-lo entrega-lo</w:t>
+      </w:r>
+      <w:r>
+        <w:t xml:space="preserve"> e não tem acesso ao Core do Domínio</w:t>
+      </w:r>
+      <w:r>
+        <w:t>.</w:t>
+      </w:r>
+      <w:r>
+        <w:br/>
+        <w:t xml:space="preserve">Os </w:t>
+      </w:r>
+      <w:proofErr w:type="spellStart"/>
+      <w:r>
+        <w:t>DTOs</w:t>
+      </w:r>
+      <w:proofErr w:type="spellEnd"/>
+      <w:r>
+        <w:t xml:space="preserve"> e os Envelopes todos estão no projeto </w:t>
+      </w:r>
+      <w:proofErr w:type="spellStart"/>
+      <w:r>
+        <w:rPr>
+          <w:b/>
+        </w:rPr>
+        <w:t>AvenueEntrega.DataContracts</w:t>
+      </w:r>
+      <w:proofErr w:type="spellEnd"/>
+      <w:r>
+        <w:t xml:space="preserve">. </w:t>
+      </w:r>
+      <w:r>
+        <w:br/>
+        <w:t xml:space="preserve">Um outro projeto que acrescenta a este é o </w:t>
+      </w:r>
+      <w:proofErr w:type="spellStart"/>
+      <w:r>
+        <w:rPr>
+          <w:b/>
+        </w:rPr>
+        <w:t>AvenueEntrega.ServiceContracts</w:t>
+      </w:r>
+      <w:proofErr w:type="spellEnd"/>
+      <w:r>
+        <w:t xml:space="preserve"> onde ele define as assinaturas das funcionalidades e serve de API para a criação de uma camada de WebService , REST (</w:t>
+      </w:r>
+      <w:proofErr w:type="spellStart"/>
+      <w:r>
+        <w:t>Json</w:t>
+      </w:r>
+      <w:proofErr w:type="spellEnd"/>
+      <w:r>
+        <w:t xml:space="preserve">/XML) ou SOAP (XML). </w:t>
+      </w:r>
+      <w:r>
+        <w:br/>
+        <w:t xml:space="preserve">No projeto </w:t>
+      </w:r>
+      <w:proofErr w:type="spellStart"/>
+      <w:proofErr w:type="gramStart"/>
+      <w:r>
+        <w:t>AvenueEntr</w:t>
+      </w:r>
+      <w:r>
+        <w:t>ega</w:t>
+      </w:r>
+      <w:proofErr w:type="gramEnd"/>
+      <w:r>
+        <w:t>.Service.ETL</w:t>
+      </w:r>
+      <w:proofErr w:type="spellEnd"/>
+      <w:r>
+        <w:t>, está todo</w:t>
+      </w:r>
+      <w:r>
+        <w:t xml:space="preserve"> o fluxo de manipulação de </w:t>
+      </w:r>
+      <w:proofErr w:type="spellStart"/>
+      <w:r>
+        <w:t>Export</w:t>
+      </w:r>
+      <w:proofErr w:type="spellEnd"/>
+      <w:r>
+        <w:t xml:space="preserve">, </w:t>
+      </w:r>
+      <w:proofErr w:type="spellStart"/>
+      <w:r>
+        <w:t>Transform</w:t>
+      </w:r>
+      <w:proofErr w:type="spellEnd"/>
+      <w:r>
+        <w:t xml:space="preserve"> </w:t>
+      </w:r>
+      <w:proofErr w:type="spellStart"/>
+      <w:r>
+        <w:t>and</w:t>
+      </w:r>
+      <w:proofErr w:type="spellEnd"/>
+      <w:r>
+        <w:t xml:space="preserve"> </w:t>
+      </w:r>
+      <w:proofErr w:type="spellStart"/>
+      <w:r>
+        <w:t>Load</w:t>
+      </w:r>
+      <w:proofErr w:type="spellEnd"/>
+      <w:r>
+        <w:t xml:space="preserve">, e faz a ponte entre os </w:t>
+      </w:r>
+      <w:proofErr w:type="spellStart"/>
+      <w:r>
+        <w:t>repositorios</w:t>
+      </w:r>
+      <w:proofErr w:type="spellEnd"/>
+      <w:r>
+        <w:t xml:space="preserve"> (</w:t>
+      </w:r>
+      <w:proofErr w:type="spellStart"/>
+      <w:r>
+        <w:rPr>
+          <w:b/>
+        </w:rPr>
+        <w:t>AvenueEntrega.RepositoryFile</w:t>
+      </w:r>
+      <w:proofErr w:type="spellEnd"/>
+      <w:r>
+        <w:t xml:space="preserve"> e </w:t>
+      </w:r>
+      <w:proofErr w:type="spellStart"/>
+      <w:r>
+        <w:rPr>
+          <w:b/>
+        </w:rPr>
+        <w:lastRenderedPageBreak/>
+        <w:t>AvenueEntrega</w:t>
+      </w:r>
+      <w:r>
+        <w:rPr>
+          <w:b/>
+        </w:rPr>
+        <w:t>.</w:t>
+      </w:r>
+      <w:r>
+        <w:rPr>
+          <w:b/>
+        </w:rPr>
+        <w:t>RepositoryNHibernate</w:t>
+      </w:r>
+      <w:proofErr w:type="spellEnd"/>
+      <w:r>
+        <w:t>), este serviço também se comunica somente por envelope de mensagens.</w:t>
+      </w:r>
+    </w:p>
+    <w:p>
+      <w:pPr>
+        <w:rPr>
+          <w:b/>
+          <w:sz w:val="28"/>
+          <w:szCs w:val="28"/>
+        </w:rPr>
+      </w:pPr>
+      <w:proofErr w:type="gramStart"/>
+      <w:r>
+        <w:rPr>
+          <w:b/>
+        </w:rPr>
+        <w:t>5.</w:t>
+      </w:r>
+      <w:proofErr w:type="gramEnd"/>
+      <w:r>
+        <w:rPr>
+          <w:b/>
+        </w:rPr>
+        <w:t xml:space="preserve">Presentation </w:t>
+      </w:r>
+      <w:proofErr w:type="spellStart"/>
+      <w:r>
+        <w:rPr>
+          <w:b/>
+        </w:rPr>
+        <w:t>Layer</w:t>
+      </w:r>
+      <w:proofErr w:type="spellEnd"/>
+      <w:r>
+        <w:rPr>
+          <w:b/>
+        </w:rPr>
+        <w:t xml:space="preserve"> </w:t>
+      </w:r>
+      <w:r>
+        <w:br/>
+        <w:t xml:space="preserve">Esta camada é formada por 2 projetos </w:t>
+      </w:r>
+      <w:proofErr w:type="spellStart"/>
+      <w:r>
+        <w:rPr>
+          <w:b/>
+        </w:rPr>
+        <w:t>AvenueEntrega.Web.WCF</w:t>
+      </w:r>
+      <w:proofErr w:type="spellEnd"/>
+      <w:r>
+        <w:t xml:space="preserve"> que conhece o projeto </w:t>
+      </w:r>
+      <w:proofErr w:type="spellStart"/>
+      <w:r>
+        <w:t>ServiceContracts</w:t>
+      </w:r>
+      <w:proofErr w:type="spellEnd"/>
+      <w:r>
+        <w:t xml:space="preserve"> para criar a API de serviço no padrão (SOAP / </w:t>
+      </w:r>
+      <w:proofErr w:type="spellStart"/>
+      <w:r>
+        <w:t>Json</w:t>
+      </w:r>
+      <w:proofErr w:type="spellEnd"/>
+      <w:r>
+        <w:t xml:space="preserve"> ou XML) e </w:t>
+      </w:r>
+      <w:proofErr w:type="spellStart"/>
+      <w:r>
+        <w:rPr>
+          <w:b/>
+        </w:rPr>
+        <w:t>AvenueEntrega.Web.MVC</w:t>
+      </w:r>
+      <w:proofErr w:type="spellEnd"/>
+      <w:r>
+        <w:t xml:space="preserve"> que contem toda a interface de usuário. Este projeto utiliza um padrão MVC já bastante difundido atualmente. Uma particularidade na minha implementação deste padrão é que utilizo um padrão MVVM (</w:t>
+      </w:r>
+      <w:proofErr w:type="spellStart"/>
+      <w:proofErr w:type="gramStart"/>
+      <w:r>
+        <w:t>ModelViewViewModel</w:t>
+      </w:r>
+      <w:proofErr w:type="spellEnd"/>
+      <w:proofErr w:type="gramEnd"/>
+      <w:r>
+        <w:t>) que já ficará claro o motivo.</w:t>
+      </w:r>
+      <w:r>
+        <w:br/>
+      </w:r>
+      <w:r>
+        <w:br/>
+      </w:r>
+      <w:r>
+        <w:rPr>
+          <w:b/>
+          <w:sz w:val="28"/>
+          <w:szCs w:val="28"/>
+        </w:rPr>
+        <w:t>Fluxo da aplicação</w:t>
+      </w:r>
+    </w:p>
+    <w:p>
+      <w:r>
+        <w:t xml:space="preserve">Cada </w:t>
+      </w:r>
+      <w:proofErr w:type="spellStart"/>
+      <w:r>
+        <w:t>view</w:t>
+      </w:r>
+      <w:proofErr w:type="spellEnd"/>
+      <w:r>
+        <w:t xml:space="preserve"> possui um modelo </w:t>
+      </w:r>
+      <w:proofErr w:type="spellStart"/>
+      <w:proofErr w:type="gramStart"/>
+      <w:r>
+        <w:t>ViewModel</w:t>
+      </w:r>
+      <w:proofErr w:type="spellEnd"/>
+      <w:proofErr w:type="gramEnd"/>
+      <w:r>
+        <w:t xml:space="preserve">. Praticamente tudo o que vai para a interface de usuário, vai como um </w:t>
+      </w:r>
+      <w:proofErr w:type="spellStart"/>
+      <w:proofErr w:type="gramStart"/>
+      <w:r>
+        <w:t>ViewModel</w:t>
+      </w:r>
+      <w:proofErr w:type="spellEnd"/>
+      <w:proofErr w:type="gramEnd"/>
+      <w:r>
+        <w:t xml:space="preserve"> ou retorna para a </w:t>
+      </w:r>
+      <w:proofErr w:type="spellStart"/>
+      <w:r>
+        <w:t>Controller</w:t>
+      </w:r>
+      <w:proofErr w:type="spellEnd"/>
+      <w:r>
+        <w:t xml:space="preserve"> como um </w:t>
+      </w:r>
+      <w:proofErr w:type="spellStart"/>
+      <w:r>
+        <w:t>ViewModel</w:t>
+      </w:r>
+      <w:proofErr w:type="spellEnd"/>
+      <w:r>
+        <w:t xml:space="preserve">. Na </w:t>
+      </w:r>
+      <w:proofErr w:type="spellStart"/>
+      <w:r>
+        <w:t>Controller</w:t>
+      </w:r>
+      <w:proofErr w:type="spellEnd"/>
+      <w:r>
+        <w:t xml:space="preserve"> existe uma conversão sendo feita automaticamente, de </w:t>
+      </w:r>
+      <w:proofErr w:type="spellStart"/>
+      <w:proofErr w:type="gramStart"/>
+      <w:r>
+        <w:t>ViewModels</w:t>
+      </w:r>
+      <w:proofErr w:type="spellEnd"/>
+      <w:proofErr w:type="gramEnd"/>
+      <w:r>
+        <w:t xml:space="preserve"> para </w:t>
+      </w:r>
+      <w:proofErr w:type="spellStart"/>
+      <w:r>
+        <w:t>DTOs</w:t>
+      </w:r>
+      <w:proofErr w:type="spellEnd"/>
+      <w:r>
+        <w:t xml:space="preserve">, antes de transmiti-los dentro de um envelope de mensagem ao Serviço. No serviço este envelope é aberto e de acordo com as informações contidas, ele se comporta de maneira diferente, solicita o repositório que interessar e efetua a tarefa de dados que necessitar. </w:t>
+      </w:r>
+      <w:r>
+        <w:br/>
+        <w:t xml:space="preserve">Esta tarefa terá um sucesso ou falha, que será </w:t>
+      </w:r>
+      <w:proofErr w:type="gramStart"/>
+      <w:r>
+        <w:t xml:space="preserve">percebida pelo Serviço e devolvido à </w:t>
+      </w:r>
+      <w:proofErr w:type="spellStart"/>
+      <w:r>
+        <w:t>Controller</w:t>
+      </w:r>
+      <w:proofErr w:type="spellEnd"/>
+      <w:r>
+        <w:t xml:space="preserve"> no formato de um novo envelope de mensagem</w:t>
+      </w:r>
+      <w:proofErr w:type="gramEnd"/>
+      <w:r>
+        <w:t xml:space="preserve">. A </w:t>
+      </w:r>
+      <w:proofErr w:type="spellStart"/>
+      <w:r>
+        <w:t>Controller</w:t>
+      </w:r>
+      <w:proofErr w:type="spellEnd"/>
+      <w:r>
+        <w:t xml:space="preserve"> ao receber esta informação converte de volta em um </w:t>
+      </w:r>
+      <w:proofErr w:type="spellStart"/>
+      <w:proofErr w:type="gramStart"/>
+      <w:r>
+        <w:t>ViewModel</w:t>
+      </w:r>
+      <w:proofErr w:type="spellEnd"/>
+      <w:proofErr w:type="gramEnd"/>
+      <w:r>
+        <w:t xml:space="preserve"> e alimenta as validações ( em caso de formulário) ou notifica o usuário de um processo bem sucedido.</w:t>
+      </w:r>
+    </w:p>
+    <w:p>
+      <w:pPr>
+        <w:rPr>
+          <w:b/>
+          <w:sz w:val="28"/>
+          <w:szCs w:val="28"/>
+          <w:lang w:val="en-US"/>
+        </w:rPr>
+      </w:pPr>
+      <w:r>
+        <w:rPr>
+          <w:b/>
+          <w:sz w:val="28"/>
+          <w:szCs w:val="28"/>
+          <w:lang w:val="en-US"/>
+        </w:rPr>
+        <w:t xml:space="preserve">O </w:t>
+      </w:r>
+      <w:proofErr w:type="spellStart"/>
+      <w:r>
+        <w:rPr>
+          <w:b/>
+          <w:sz w:val="28"/>
+          <w:szCs w:val="28"/>
+          <w:lang w:val="en-US"/>
+        </w:rPr>
+        <w:t>problema</w:t>
+      </w:r>
+      <w:proofErr w:type="spellEnd"/>
+      <w:r>
+        <w:rPr>
+          <w:b/>
+          <w:sz w:val="28"/>
+          <w:szCs w:val="28"/>
+          <w:lang w:val="en-US"/>
+        </w:rPr>
+        <w:t xml:space="preserve"> - </w:t>
+      </w:r>
+      <w:r>
+        <w:rPr>
+          <w:b/>
+          <w:sz w:val="28"/>
+          <w:szCs w:val="28"/>
+          <w:lang w:val="en-US"/>
+        </w:rPr>
+        <w:t xml:space="preserve">Uniform Cost </w:t>
+      </w:r>
+      <w:proofErr w:type="spellStart"/>
+      <w:r>
+        <w:rPr>
+          <w:b/>
+          <w:sz w:val="28"/>
+          <w:szCs w:val="28"/>
+          <w:lang w:val="en-US"/>
+        </w:rPr>
+        <w:t>Seach</w:t>
+      </w:r>
+      <w:proofErr w:type="spellEnd"/>
+      <w:r>
+        <w:rPr>
+          <w:b/>
+          <w:sz w:val="28"/>
+          <w:szCs w:val="28"/>
+          <w:lang w:val="en-US"/>
+        </w:rPr>
+        <w:t xml:space="preserve"> Algorithm (</w:t>
+      </w:r>
+      <w:proofErr w:type="spellStart"/>
+      <w:r>
+        <w:rPr>
+          <w:b/>
+          <w:sz w:val="28"/>
+          <w:szCs w:val="28"/>
+          <w:lang w:val="en-US"/>
+        </w:rPr>
+        <w:t>Chipest</w:t>
+      </w:r>
+      <w:proofErr w:type="spellEnd"/>
+      <w:r>
+        <w:rPr>
+          <w:b/>
+          <w:sz w:val="28"/>
+          <w:szCs w:val="28"/>
+          <w:lang w:val="en-US"/>
+        </w:rPr>
+        <w:t xml:space="preserve"> First</w:t>
+      </w:r>
+      <w:r>
+        <w:rPr>
+          <w:b/>
+          <w:sz w:val="28"/>
+          <w:szCs w:val="28"/>
+          <w:lang w:val="en-US"/>
+        </w:rPr>
+        <w:t>)</w:t>
+      </w:r>
+      <w:r>
+        <w:rPr>
+          <w:b/>
+          <w:sz w:val="28"/>
+          <w:szCs w:val="28"/>
+          <w:lang w:val="en-US"/>
+        </w:rPr>
+        <w:t>:</w:t>
+      </w:r>
+    </w:p>
+    <w:p>
+      <w:r>
+        <w:t xml:space="preserve">Para a solução fundamental para este problema, imaginei a utilização de um algoritmo de </w:t>
+      </w:r>
+      <w:r>
+        <w:t xml:space="preserve">busca chamado </w:t>
+      </w:r>
+      <w:proofErr w:type="spellStart"/>
+      <w:r>
+        <w:t>Uniform</w:t>
+      </w:r>
+      <w:proofErr w:type="spellEnd"/>
+      <w:r>
+        <w:t xml:space="preserve"> </w:t>
+      </w:r>
+      <w:proofErr w:type="spellStart"/>
+      <w:r>
+        <w:t>Cost</w:t>
+      </w:r>
+      <w:proofErr w:type="spellEnd"/>
+      <w:r>
+        <w:t xml:space="preserve"> </w:t>
+      </w:r>
+      <w:proofErr w:type="spellStart"/>
+      <w:r>
+        <w:t>Search</w:t>
+      </w:r>
+      <w:proofErr w:type="spellEnd"/>
+      <w:r>
+        <w:t xml:space="preserve"> (</w:t>
+      </w:r>
+      <w:proofErr w:type="spellStart"/>
+      <w:r>
+        <w:t>Chipest</w:t>
+      </w:r>
+      <w:proofErr w:type="spellEnd"/>
+      <w:r>
+        <w:t xml:space="preserve"> </w:t>
+      </w:r>
+      <w:proofErr w:type="spellStart"/>
+      <w:r>
+        <w:t>First</w:t>
+      </w:r>
+      <w:proofErr w:type="spellEnd"/>
+      <w:r>
+        <w:t>)</w:t>
+      </w:r>
+      <w:r>
+        <w:t>.</w:t>
+      </w:r>
+      <w:r>
+        <w:t xml:space="preserve"> </w:t>
+      </w:r>
+      <w:r>
+        <w:br/>
+      </w:r>
+      <w:r>
+        <w:t xml:space="preserve">Comparado a esta imagem, onde os pontos seriam origens ou destinos e os seguimentos de retas (não necessariamente retas), seriam as rotas entre cada deslocamento contendo seu espaço em km (quilômetros). </w:t>
+      </w:r>
+      <w:r>
+        <w:br/>
+      </w:r>
+      <w:r>
+        <w:rPr>
+          <w:noProof/>
+          <w:lang w:eastAsia="pt-BR"/>
+        </w:rPr>
+        <w:drawing>
+          <wp:inline distT="0" distB="0" distL="0" distR="0" wp14:anchorId="503FB9FE" wp14:editId="37CF31D8">
+            <wp:extent cx="2512265" cy="2934586"/>
+            <wp:effectExtent l="0" t="0" r="2540" b="0"/>
+            <wp:docPr id="1" name="Picture 1" descr="C:\Users\Willismar\AppData\Local\Microsoft\Windows\INetCache\Content.Word\ideia.png"/>
+            <wp:cNvGraphicFramePr>
+              <a:graphicFrameLocks xmlns:a="http://schemas.openxmlformats.org/drawingml/2006/main" noChangeAspect="1"/>
+            </wp:cNvGraphicFramePr>
+            <a:graphic xmlns:a="http://schemas.openxmlformats.org/drawingml/2006/main">
+              <a:graphicData uri="http://schemas.openxmlformats.org/drawingml/2006/picture">
+                <pic:pic xmlns:pic="http://schemas.openxmlformats.org/drawingml/2006/picture">
+                  <pic:nvPicPr>
+                    <pic:cNvPr id="0" name="Picture 1" descr="C:\Users\Willismar\AppData\Local\Microsoft\Windows\INetCache\Content.Word\ideia.png"/>
+                    <pic:cNvPicPr>
+                      <a:picLocks noChangeAspect="1" noChangeArrowheads="1"/>
+                    </pic:cNvPicPr>
+                  </pic:nvPicPr>
+                  <pic:blipFill>
+                    <a:blip r:embed="rId7" cstate="print">
+                      <a:extLst>
+                        <a:ext uri="{28A0092B-C50C-407E-A947-70E740481C1C}">
+                          <a14:useLocalDpi xmlns:a14="http://schemas.microsoft.com/office/drawing/2010/main" val="0"/>
+                        </a:ext>
+                      </a:extLst>
+                    </a:blip>
+                    <a:srcRect/>
+                    <a:stretch>
+                      <a:fillRect/>
+                    </a:stretch>
+                  </pic:blipFill>
+                  <pic:spPr bwMode="auto">
+                    <a:xfrm>
+                      <a:off x="0" y="0"/>
+                      <a:ext cx="2517097" cy="2940230"/>
+                    </a:xfrm>
+                    <a:prstGeom prst="rect">
+                      <a:avLst/>
+                    </a:prstGeom>
+                    <a:noFill/>
+                    <a:ln>
+                      <a:noFill/>
+                    </a:ln>
+                  </pic:spPr>
+                </pic:pic>
+              </a:graphicData>
+            </a:graphic>
+          </wp:inline>
+        </w:drawing>
+      </w:r>
+      <w:r>
+        <w:br/>
+      </w:r>
+      <w:r>
+        <w:lastRenderedPageBreak/>
+        <w:br/>
+      </w:r>
+      <w:r>
+        <w:t xml:space="preserve">Cada rota possui um custo de trajeto, porém podemos ter mais de uma única forma para se sair de um ponto e chegar a outro ponto. </w:t>
+      </w:r>
+      <w:proofErr w:type="spellStart"/>
+      <w:r>
+        <w:t>Ex</w:t>
+      </w:r>
+      <w:proofErr w:type="spellEnd"/>
+      <w:r>
+        <w:t xml:space="preserve">: Como dado como exemplo no enunciado, do problema. </w:t>
+      </w:r>
+      <w:r>
+        <w:t>N</w:t>
+      </w:r>
+      <w:r>
+        <w:t xml:space="preserve">o caso onde seja necessário </w:t>
+      </w:r>
+      <w:r>
+        <w:t>transitar</w:t>
+      </w:r>
+      <w:r>
+        <w:t xml:space="preserve"> do ponto de Origem A para ponto de Destino D e apenas olhando para a figura abaixo, poderemos verificar de imediato que existem </w:t>
+      </w:r>
+      <w:proofErr w:type="gramStart"/>
+      <w:r>
+        <w:t>3</w:t>
+      </w:r>
+      <w:proofErr w:type="gramEnd"/>
+      <w:r>
+        <w:t xml:space="preserve"> formas de sair do ponto A e chegar ao ponto D</w:t>
+      </w:r>
+      <w:r>
+        <w:t>, porém cada um possui valores de custos diferentes</w:t>
+      </w:r>
+      <w:r>
+        <w:t>:</w:t>
+      </w:r>
+    </w:p>
+    <w:p>
+      <w:pPr>
+        <w:pStyle w:val="ListParagraph"/>
+        <w:numPr>
+          <w:ilvl w:val="0"/>
+          <w:numId w:val="1"/>
+        </w:numPr>
+      </w:pPr>
+      <w:r>
+        <w:t>A-&gt;B-&gt;D =25 km</w:t>
+      </w:r>
+    </w:p>
+    <w:p>
+      <w:pPr>
+        <w:pStyle w:val="ListParagraph"/>
+        <w:numPr>
+          <w:ilvl w:val="0"/>
+          <w:numId w:val="1"/>
+        </w:numPr>
+      </w:pPr>
+      <w:r>
+        <w:t>A-&gt;C-&gt;D =50 km</w:t>
+      </w:r>
+    </w:p>
+    <w:p>
+      <w:pPr>
+        <w:pStyle w:val="ListParagraph"/>
+        <w:numPr>
+          <w:ilvl w:val="0"/>
+          <w:numId w:val="1"/>
+        </w:numPr>
+      </w:pPr>
+      <w:r>
+        <w:t>A-&gt;B-&gt;E-&gt;D=90 km</w:t>
+      </w:r>
+    </w:p>
+    <w:p>
+      <w:pPr>
+        <w:rPr>
+          <w:b/>
+          <w:sz w:val="28"/>
+          <w:szCs w:val="28"/>
+        </w:rPr>
+      </w:pPr>
+      <w:r>
+        <w:t>O</w:t>
+      </w:r>
+      <w:r>
+        <w:t xml:space="preserve"> algoritmo </w:t>
+      </w:r>
+      <w:proofErr w:type="spellStart"/>
+      <w:r>
+        <w:t>Chipest</w:t>
+      </w:r>
+      <w:proofErr w:type="spellEnd"/>
+      <w:r>
+        <w:t xml:space="preserve"> </w:t>
+      </w:r>
+      <w:proofErr w:type="spellStart"/>
+      <w:r>
+        <w:t>First</w:t>
+      </w:r>
+      <w:proofErr w:type="spellEnd"/>
+      <w:r>
+        <w:t>,</w:t>
+      </w:r>
+      <w:r>
+        <w:t xml:space="preserve"> conforme</w:t>
+      </w:r>
+      <w:r>
+        <w:t xml:space="preserve"> ele avança</w:t>
+      </w:r>
+      <w:r>
+        <w:t xml:space="preserve"> de um ponto A ele </w:t>
+      </w:r>
+      <w:r>
+        <w:t>identifica</w:t>
+      </w:r>
+      <w:r>
+        <w:t xml:space="preserve"> suas fronteiras </w:t>
+      </w:r>
+      <w:r>
+        <w:t>(possibilidades de rotas), ele prioriza o avanço para aquele que possuem o menor custo de deslocamento.</w:t>
+      </w:r>
+      <w:r>
+        <w:t xml:space="preserve"> </w:t>
+      </w:r>
+      <w:r>
+        <w:t>U</w:t>
+      </w:r>
+      <w:r>
+        <w:t xml:space="preserve">ma vez que </w:t>
+      </w:r>
+      <w:r>
+        <w:t>o algoritmo,</w:t>
+      </w:r>
+      <w:r>
+        <w:t xml:space="preserve"> tenha chegado </w:t>
+      </w:r>
+      <w:proofErr w:type="gramStart"/>
+      <w:r>
+        <w:t>no</w:t>
+      </w:r>
+      <w:proofErr w:type="gramEnd"/>
+      <w:r>
+        <w:t xml:space="preserve"> destino, ele não termina</w:t>
+      </w:r>
+      <w:r>
+        <w:t xml:space="preserve"> ainda,</w:t>
+      </w:r>
+      <w:r>
+        <w:t xml:space="preserve"> pois ele precisa analisar as rotas possíveis que ele começou a vasculhar</w:t>
+      </w:r>
+      <w:r>
+        <w:t xml:space="preserve"> anteriormente,</w:t>
+      </w:r>
+      <w:r>
+        <w:t xml:space="preserve"> </w:t>
+      </w:r>
+      <w:r>
+        <w:t xml:space="preserve">e definir se conseguem chegar no destino com menor custo ou não. </w:t>
+      </w:r>
+      <w:r>
+        <w:br/>
+      </w:r>
+      <w:r>
+        <w:br/>
+      </w:r>
+      <w:r>
+        <w:rPr>
+          <w:b/>
+          <w:sz w:val="28"/>
+          <w:szCs w:val="28"/>
+        </w:rPr>
+        <w:t>C</w:t>
+      </w:r>
+      <w:r>
+        <w:rPr>
+          <w:b/>
+          <w:sz w:val="28"/>
+          <w:szCs w:val="28"/>
+        </w:rPr>
+        <w:t>á</w:t>
+      </w:r>
+      <w:r>
+        <w:rPr>
+          <w:b/>
+          <w:sz w:val="28"/>
+          <w:szCs w:val="28"/>
+        </w:rPr>
+        <w:t>lculo do menor Custo</w:t>
+      </w:r>
+    </w:p>
+    <w:p>
+      <w:r>
+        <w:t xml:space="preserve">Durante a consulta de menor trajeto, o sistema </w:t>
+      </w:r>
+      <w:r>
+        <w:t xml:space="preserve">deverá </w:t>
+      </w:r>
+      <w:r>
+        <w:t>processa</w:t>
+      </w:r>
+      <w:r>
+        <w:t>r</w:t>
+      </w:r>
+      <w:r>
+        <w:t xml:space="preserve"> o seguinte calculo abaixo:</w:t>
+      </w:r>
+      <w:r>
+        <w:br/>
+        <w:t>Onde “</w:t>
+      </w:r>
+      <w:proofErr w:type="spellStart"/>
+      <w:proofErr w:type="gramStart"/>
+      <w:r>
+        <w:rPr>
+          <w:b/>
+        </w:rPr>
+        <w:t>CustoTotalDeslocamento</w:t>
+      </w:r>
+      <w:proofErr w:type="spellEnd"/>
+      <w:proofErr w:type="gramEnd"/>
+      <w:r>
+        <w:t>”</w:t>
+      </w:r>
+      <w:r>
+        <w:t>,</w:t>
+      </w:r>
+      <w:r>
+        <w:t xml:space="preserve"> é </w:t>
+      </w:r>
+      <w:r>
+        <w:t>a</w:t>
+      </w:r>
+      <w:r>
+        <w:t xml:space="preserve"> somatória de todos os trechos que definem o menor caminho possível calculado pelo algoritmo e sua unidade é Km</w:t>
+      </w:r>
+      <w:r>
+        <w:t xml:space="preserve"> </w:t>
+      </w:r>
+      <w:r>
+        <w:t>(</w:t>
+      </w:r>
+      <w:proofErr w:type="spellStart"/>
+      <w:r>
+        <w:t>quilometros</w:t>
+      </w:r>
+      <w:proofErr w:type="spellEnd"/>
+      <w:r>
+        <w:t>).</w:t>
+      </w:r>
+      <w:r>
+        <w:br/>
+        <w:t>A variável “</w:t>
+      </w:r>
+      <w:proofErr w:type="spellStart"/>
+      <w:r>
+        <w:rPr>
+          <w:b/>
+        </w:rPr>
+        <w:t>AutonomiaDoVeiculo</w:t>
+      </w:r>
+      <w:proofErr w:type="spellEnd"/>
+      <w:r>
+        <w:t>” é informado no momento da pesquisa, assim como a variável “</w:t>
+      </w:r>
+      <w:proofErr w:type="spellStart"/>
+      <w:r>
+        <w:rPr>
+          <w:b/>
+        </w:rPr>
+        <w:t>ValorDoLitroDeCombustivel</w:t>
+      </w:r>
+      <w:proofErr w:type="spellEnd"/>
+      <w:r>
+        <w:t>”.</w:t>
+      </w:r>
+    </w:p>
+    <w:p>
+      <w:r>
+        <w:br/>
+      </w:r>
+      <w:r>
+        <w:br/>
+      </w:r>
+      <w:r>
+        <w:rPr>
+          <w:position w:val="-18"/>
+        </w:rPr>
+        <w:object w:dxaOrig="4080" w:dyaOrig="400">
+          <v:shape id="_x0000_i1025" type="#_x0000_t75" style="width:425.3pt;height:41.85pt" o:ole="">
+            <v:imagedata r:id="rId8" o:title=""/>
+          </v:shape>
+          <o:OLEObject Type="Embed" ProgID="Equation.DSMT4" ShapeID="_x0000_i1025" DrawAspect="Content" ObjectID="_1506801877" r:id="rId9"/>
         </w:object>
       </w:r>
+    </w:p>
+    <w:p>
       <w:r>
         <w:br/>
         <w:t xml:space="preserve">Verificando o exemplo de caso informado no arquivo de </w:t>
       </w:r>
-      <w:r>
-        <w:rPr>
-          <w:b/>
-        </w:rPr>
-        <w:t>1.Descrição do problema</w:t>
+      <w:proofErr w:type="gramStart"/>
+      <w:r>
+        <w:rPr>
+          <w:b/>
+        </w:rPr>
+        <w:t>1</w:t>
+      </w:r>
+      <w:proofErr w:type="gramEnd"/>
+      <w:r>
+        <w:rPr>
+          <w:b/>
+        </w:rPr>
+        <w:t>.Descrição do problema</w:t>
       </w:r>
       <w:r>
         <w:t>, temos:</w:t>
       </w:r>
+    </w:p>
+    <w:p>
       <w:r>
         <w:br/>
       </w:r>
@@ -372,18 +2162,159 @@
           <w:position w:val="-26"/>
         </w:rPr>
         <w:object w:dxaOrig="4120" w:dyaOrig="580">
-          <v:shape id="_x0000_i1026" type="#_x0000_t75" style="width:382.45pt;height:53.55pt" o:ole="">
-            <v:imagedata r:id="rId9" o:title=""/>
+          <v:shape id="_x0000_i1026" type="#_x0000_t75" style="width:415.25pt;height:57.75pt" o:ole="">
+            <v:imagedata r:id="rId10" o:title=""/>
           </v:shape>
-          <o:OLEObject Type="Embed" ProgID="Equation.DSMT4" ShapeID="_x0000_i1026" DrawAspect="Content" ObjectID="_1506786680" r:id="rId10"/>
+          <o:OLEObject Type="Embed" ProgID="Equation.DSMT4" ShapeID="_x0000_i1026" DrawAspect="Content" ObjectID="_1506801878" r:id="rId11"/>
         </w:object>
       </w:r>
     </w:p>
-    <w:p/>
-    <w:p>
+    <w:p>
+      <w:pPr>
+        <w:rPr>
+          <w:b/>
+          <w:sz w:val="28"/>
+          <w:szCs w:val="28"/>
+        </w:rPr>
+      </w:pPr>
+    </w:p>
+    <w:p>
+      <w:pPr>
+        <w:rPr>
+          <w:b/>
+          <w:sz w:val="28"/>
+          <w:szCs w:val="28"/>
+        </w:rPr>
+      </w:pPr>
+    </w:p>
+    <w:p>
+      <w:pPr>
+        <w:rPr>
+          <w:b/>
+          <w:sz w:val="28"/>
+          <w:szCs w:val="28"/>
+        </w:rPr>
+      </w:pPr>
+    </w:p>
+    <w:p>
+      <w:pPr>
+        <w:rPr>
+          <w:b/>
+          <w:sz w:val="28"/>
+          <w:szCs w:val="28"/>
+        </w:rPr>
+      </w:pPr>
       <w:bookmarkStart w:id="0" w:name="_GoBack"/>
       <w:bookmarkEnd w:id="0"/>
-    </w:p>
+      <w:r>
+        <w:rPr>
+          <w:b/>
+          <w:sz w:val="28"/>
+          <w:szCs w:val="28"/>
+        </w:rPr>
+        <w:lastRenderedPageBreak/>
+        <w:t>Testes</w:t>
+      </w:r>
+    </w:p>
+    <w:p>
+      <w:r>
+        <w:t>Como teste utilizei um estudo de caso, desenvolvido em um curso de inteligência artificial.</w:t>
+      </w:r>
+      <w:r>
+        <w:br/>
+        <w:t xml:space="preserve">Mapa: </w:t>
+      </w:r>
+      <w:proofErr w:type="spellStart"/>
+      <w:proofErr w:type="gramStart"/>
+      <w:r>
+        <w:t>Romenia</w:t>
+      </w:r>
+      <w:proofErr w:type="spellEnd"/>
+      <w:r>
+        <w:t xml:space="preserve"> ,</w:t>
+      </w:r>
+      <w:proofErr w:type="gramEnd"/>
+      <w:r>
+        <w:t xml:space="preserve"> deslocamento de </w:t>
+      </w:r>
+      <w:r>
+        <w:t>‘Arad’ até ‘</w:t>
+      </w:r>
+      <w:proofErr w:type="spellStart"/>
+      <w:r>
+        <w:t>Bucharest</w:t>
+      </w:r>
+      <w:proofErr w:type="spellEnd"/>
+      <w:r>
+        <w:t>‘</w:t>
+      </w:r>
+      <w:r>
+        <w:t>.</w:t>
+      </w:r>
+    </w:p>
+    <w:p>
+      <w:r>
+        <w:rPr>
+          <w:noProof/>
+          <w:lang w:eastAsia="pt-BR"/>
+        </w:rPr>
+        <w:drawing>
+          <wp:inline distT="0" distB="0" distL="0" distR="0">
+            <wp:extent cx="5486400" cy="3312520"/>
+            <wp:effectExtent l="0" t="0" r="0" b="2540"/>
+            <wp:docPr id="2" name="Picture 2" descr="C:\Users\Willismar\AppData\Local\Microsoft\Windows\INetCache\Content.Word\3.Estudo de Caso ROMENIA.PNG"/>
+            <wp:cNvGraphicFramePr>
+              <a:graphicFrameLocks xmlns:a="http://schemas.openxmlformats.org/drawingml/2006/main" noChangeAspect="1"/>
+            </wp:cNvGraphicFramePr>
+            <a:graphic xmlns:a="http://schemas.openxmlformats.org/drawingml/2006/main">
+              <a:graphicData uri="http://schemas.openxmlformats.org/drawingml/2006/picture">
+                <pic:pic xmlns:pic="http://schemas.openxmlformats.org/drawingml/2006/picture">
+                  <pic:nvPicPr>
+                    <pic:cNvPr id="0" name="Picture 9" descr="C:\Users\Willismar\AppData\Local\Microsoft\Windows\INetCache\Content.Word\3.Estudo de Caso ROMENIA.PNG"/>
+                    <pic:cNvPicPr>
+                      <a:picLocks noChangeAspect="1" noChangeArrowheads="1"/>
+                    </pic:cNvPicPr>
+                  </pic:nvPicPr>
+                  <pic:blipFill>
+                    <a:blip r:embed="rId12" cstate="print">
+                      <a:extLst>
+                        <a:ext uri="{28A0092B-C50C-407E-A947-70E740481C1C}">
+                          <a14:useLocalDpi xmlns:a14="http://schemas.microsoft.com/office/drawing/2010/main" val="0"/>
+                        </a:ext>
+                      </a:extLst>
+                    </a:blip>
+                    <a:srcRect/>
+                    <a:stretch>
+                      <a:fillRect/>
+                    </a:stretch>
+                  </pic:blipFill>
+                  <pic:spPr bwMode="auto">
+                    <a:xfrm>
+                      <a:off x="0" y="0"/>
+                      <a:ext cx="5497749" cy="3319372"/>
+                    </a:xfrm>
+                    <a:prstGeom prst="rect">
+                      <a:avLst/>
+                    </a:prstGeom>
+                    <a:noFill/>
+                    <a:ln>
+                      <a:noFill/>
+                    </a:ln>
+                  </pic:spPr>
+                </pic:pic>
+              </a:graphicData>
+            </a:graphic>
+          </wp:inline>
+        </w:drawing>
+      </w:r>
+      <w:r>
+        <w:br/>
+      </w:r>
+      <w:r>
+        <w:br/>
+      </w:r>
+    </w:p>
+    <w:p/>
     <w:p/>
     <w:sectPr>
       <w:pgSz w:w="11906" w:h="16838"/>
@@ -398,6 +2329,95 @@
 <file path=word/numbering.xml><?xml version="1.0" encoding="utf-8"?>
 <w:numbering xmlns:wpc="http://schemas.microsoft.com/office/word/2010/wordprocessingCanvas" xmlns:mc="http://schemas.openxmlformats.org/markup-compatibility/2006" xmlns:o="urn:schemas-microsoft-com:office:office" xmlns:r="http://schemas.openxmlformats.org/officeDocument/2006/relationships" xmlns:m="http://schemas.openxmlformats.org/officeDocument/2006/math" xmlns:v="urn:schemas-microsoft-com:vml" xmlns:wp14="http://schemas.microsoft.com/office/word/2010/wordprocessingDrawing" xmlns:wp="http://schemas.openxmlformats.org/drawingml/2006/wordprocessingDrawing" xmlns:w10="urn:schemas-microsoft-com:office:word" xmlns:w="http://schemas.openxmlformats.org/wordprocessingml/2006/main" xmlns:w14="http://schemas.microsoft.com/office/word/2010/wordml" xmlns:wpg="http://schemas.microsoft.com/office/word/2010/wordprocessingGroup" xmlns:wpi="http://schemas.microsoft.com/office/word/2010/wordprocessingInk" xmlns:wne="http://schemas.microsoft.com/office/word/2006/wordml" xmlns:wps="http://schemas.microsoft.com/office/word/2010/wordprocessingShape" mc:Ignorable="w14 wp14">
   <w:abstractNum w:abstractNumId="0">
+    <w:nsid w:val="1B490030"/>
+    <w:multiLevelType w:val="hybridMultilevel"/>
+    <w:tmpl w:val="9140BC50"/>
+    <w:lvl w:ilvl="0" w:tplc="C49895A6">
+      <w:start w:val="1"/>
+      <w:numFmt w:val="decimal"/>
+      <w:lvlText w:val="%1-"/>
+      <w:lvlJc w:val="left"/>
+      <w:pPr>
+        <w:ind w:left="720" w:hanging="360"/>
+      </w:pPr>
+      <w:rPr>
+        <w:rFonts w:hint="default"/>
+      </w:rPr>
+    </w:lvl>
+    <w:lvl w:ilvl="1" w:tplc="04160019" w:tentative="1">
+      <w:start w:val="1"/>
+      <w:numFmt w:val="lowerLetter"/>
+      <w:lvlText w:val="%2."/>
+      <w:lvlJc w:val="left"/>
+      <w:pPr>
+        <w:ind w:left="1440" w:hanging="360"/>
+      </w:pPr>
+    </w:lvl>
+    <w:lvl w:ilvl="2" w:tplc="0416001B" w:tentative="1">
+      <w:start w:val="1"/>
+      <w:numFmt w:val="lowerRoman"/>
+      <w:lvlText w:val="%3."/>
+      <w:lvlJc w:val="right"/>
+      <w:pPr>
+        <w:ind w:left="2160" w:hanging="180"/>
+      </w:pPr>
+    </w:lvl>
+    <w:lvl w:ilvl="3" w:tplc="0416000F" w:tentative="1">
+      <w:start w:val="1"/>
+      <w:numFmt w:val="decimal"/>
+      <w:lvlText w:val="%4."/>
+      <w:lvlJc w:val="left"/>
+      <w:pPr>
+        <w:ind w:left="2880" w:hanging="360"/>
+      </w:pPr>
+    </w:lvl>
+    <w:lvl w:ilvl="4" w:tplc="04160019" w:tentative="1">
+      <w:start w:val="1"/>
+      <w:numFmt w:val="lowerLetter"/>
+      <w:lvlText w:val="%5."/>
+      <w:lvlJc w:val="left"/>
+      <w:pPr>
+        <w:ind w:left="3600" w:hanging="360"/>
+      </w:pPr>
+    </w:lvl>
+    <w:lvl w:ilvl="5" w:tplc="0416001B" w:tentative="1">
+      <w:start w:val="1"/>
+      <w:numFmt w:val="lowerRoman"/>
+      <w:lvlText w:val="%6."/>
+      <w:lvlJc w:val="right"/>
+      <w:pPr>
+        <w:ind w:left="4320" w:hanging="180"/>
+      </w:pPr>
+    </w:lvl>
+    <w:lvl w:ilvl="6" w:tplc="0416000F" w:tentative="1">
+      <w:start w:val="1"/>
+      <w:numFmt w:val="decimal"/>
+      <w:lvlText w:val="%7."/>
+      <w:lvlJc w:val="left"/>
+      <w:pPr>
+        <w:ind w:left="5040" w:hanging="360"/>
+      </w:pPr>
+    </w:lvl>
+    <w:lvl w:ilvl="7" w:tplc="04160019" w:tentative="1">
+      <w:start w:val="1"/>
+      <w:numFmt w:val="lowerLetter"/>
+      <w:lvlText w:val="%8."/>
+      <w:lvlJc w:val="left"/>
+      <w:pPr>
+        <w:ind w:left="5760" w:hanging="360"/>
+      </w:pPr>
+    </w:lvl>
+    <w:lvl w:ilvl="8" w:tplc="0416001B" w:tentative="1">
+      <w:start w:val="1"/>
+      <w:numFmt w:val="lowerRoman"/>
+      <w:lvlText w:val="%9."/>
+      <w:lvlJc w:val="right"/>
+      <w:pPr>
+        <w:ind w:left="6480" w:hanging="180"/>
+      </w:pPr>
+    </w:lvl>
+  </w:abstractNum>
+  <w:abstractNum w:abstractNumId="1">
     <w:nsid w:val="25F32121"/>
     <w:multiLevelType w:val="hybridMultilevel"/>
     <w:tmpl w:val="35DCC51C"/>
@@ -483,8 +2503,103 @@
       </w:pPr>
     </w:lvl>
   </w:abstractNum>
+  <w:abstractNum w:abstractNumId="2">
+    <w:nsid w:val="417F751E"/>
+    <w:multiLevelType w:val="hybridMultilevel"/>
+    <w:tmpl w:val="90207F7E"/>
+    <w:lvl w:ilvl="0" w:tplc="C49895A6">
+      <w:start w:val="1"/>
+      <w:numFmt w:val="decimal"/>
+      <w:lvlText w:val="%1-"/>
+      <w:lvlJc w:val="left"/>
+      <w:pPr>
+        <w:ind w:left="720" w:hanging="360"/>
+      </w:pPr>
+      <w:rPr>
+        <w:rFonts w:hint="default"/>
+      </w:rPr>
+    </w:lvl>
+    <w:lvl w:ilvl="1" w:tplc="04160019">
+      <w:start w:val="1"/>
+      <w:numFmt w:val="lowerLetter"/>
+      <w:lvlText w:val="%2."/>
+      <w:lvlJc w:val="left"/>
+      <w:pPr>
+        <w:ind w:left="1440" w:hanging="360"/>
+      </w:pPr>
+    </w:lvl>
+    <w:lvl w:ilvl="2" w:tplc="0416001B" w:tentative="1">
+      <w:start w:val="1"/>
+      <w:numFmt w:val="lowerRoman"/>
+      <w:lvlText w:val="%3."/>
+      <w:lvlJc w:val="right"/>
+      <w:pPr>
+        <w:ind w:left="2160" w:hanging="180"/>
+      </w:pPr>
+    </w:lvl>
+    <w:lvl w:ilvl="3" w:tplc="0416000F" w:tentative="1">
+      <w:start w:val="1"/>
+      <w:numFmt w:val="decimal"/>
+      <w:lvlText w:val="%4."/>
+      <w:lvlJc w:val="left"/>
+      <w:pPr>
+        <w:ind w:left="2880" w:hanging="360"/>
+      </w:pPr>
+    </w:lvl>
+    <w:lvl w:ilvl="4" w:tplc="04160019" w:tentative="1">
+      <w:start w:val="1"/>
+      <w:numFmt w:val="lowerLetter"/>
+      <w:lvlText w:val="%5."/>
+      <w:lvlJc w:val="left"/>
+      <w:pPr>
+        <w:ind w:left="3600" w:hanging="360"/>
+      </w:pPr>
+    </w:lvl>
+    <w:lvl w:ilvl="5" w:tplc="0416001B" w:tentative="1">
+      <w:start w:val="1"/>
+      <w:numFmt w:val="lowerRoman"/>
+      <w:lvlText w:val="%6."/>
+      <w:lvlJc w:val="right"/>
+      <w:pPr>
+        <w:ind w:left="4320" w:hanging="180"/>
+      </w:pPr>
+    </w:lvl>
+    <w:lvl w:ilvl="6" w:tplc="0416000F" w:tentative="1">
+      <w:start w:val="1"/>
+      <w:numFmt w:val="decimal"/>
+      <w:lvlText w:val="%7."/>
+      <w:lvlJc w:val="left"/>
+      <w:pPr>
+        <w:ind w:left="5040" w:hanging="360"/>
+      </w:pPr>
+    </w:lvl>
+    <w:lvl w:ilvl="7" w:tplc="04160019" w:tentative="1">
+      <w:start w:val="1"/>
+      <w:numFmt w:val="lowerLetter"/>
+      <w:lvlText w:val="%8."/>
+      <w:lvlJc w:val="left"/>
+      <w:pPr>
+        <w:ind w:left="5760" w:hanging="360"/>
+      </w:pPr>
+    </w:lvl>
+    <w:lvl w:ilvl="8" w:tplc="0416001B" w:tentative="1">
+      <w:start w:val="1"/>
+      <w:numFmt w:val="lowerRoman"/>
+      <w:lvlText w:val="%9."/>
+      <w:lvlJc w:val="right"/>
+      <w:pPr>
+        <w:ind w:left="6480" w:hanging="180"/>
+      </w:pPr>
+    </w:lvl>
+  </w:abstractNum>
   <w:num w:numId="1">
+    <w:abstractNumId w:val="1"/>
+  </w:num>
+  <w:num w:numId="2">
     <w:abstractNumId w:val="0"/>
+  </w:num>
+  <w:num w:numId="3">
+    <w:abstractNumId w:val="2"/>
   </w:num>
 </w:numbering>
 </file>
